--- a/实验1：软件需求分析/需求规格说明书v1.2.docx
+++ b/实验1：软件需求分析/需求规格说明书v1.2.docx
@@ -1,6 +1,6 @@
 
 <file path=word/document.xml><?xml version="1.0" encoding="utf-8"?>
-<w:document xmlns:wpc="http://schemas.microsoft.com/office/word/2010/wordprocessingCanvas" xmlns:cx="http://schemas.microsoft.com/office/drawing/2014/chartex" xmlns:mc="http://schemas.openxmlformats.org/markup-compatibility/2006" xmlns:o="urn:schemas-microsoft-com:office:office" xmlns:r="http://schemas.openxmlformats.org/officeDocument/2006/relationships" xmlns:m="http://schemas.openxmlformats.org/officeDocument/2006/math" xmlns:v="urn:schemas-microsoft-com:vml" xmlns:wp14="http://schemas.microsoft.com/office/word/2010/wordprocessingDrawing" xmlns:wp="http://schemas.openxmlformats.org/drawingml/2006/wordprocessingDrawing" xmlns:w10="urn:schemas-microsoft-com:office:word" xmlns:w="http://schemas.openxmlformats.org/wordprocessingml/2006/main" xmlns:w14="http://schemas.microsoft.com/office/word/2010/wordml" xmlns:w15="http://schemas.microsoft.com/office/word/2012/wordml" xmlns:w16se="http://schemas.microsoft.com/office/word/2015/wordml/symex" xmlns:wpg="http://schemas.microsoft.com/office/word/2010/wordprocessingGroup" xmlns:wpi="http://schemas.microsoft.com/office/word/2010/wordprocessingInk" xmlns:wne="http://schemas.microsoft.com/office/word/2006/wordml" xmlns:wps="http://schemas.microsoft.com/office/word/2010/wordprocessingShape" mc:Ignorable="w14 w15 w16se wp14">
+<w:document xmlns:wpc="http://schemas.microsoft.com/office/word/2010/wordprocessingCanvas" xmlns:mc="http://schemas.openxmlformats.org/markup-compatibility/2006" xmlns:o="urn:schemas-microsoft-com:office:office" xmlns:r="http://schemas.openxmlformats.org/officeDocument/2006/relationships" xmlns:m="http://schemas.openxmlformats.org/officeDocument/2006/math" xmlns:v="urn:schemas-microsoft-com:vml" xmlns:wp14="http://schemas.microsoft.com/office/word/2010/wordprocessingDrawing" xmlns:wp="http://schemas.openxmlformats.org/drawingml/2006/wordprocessingDrawing" xmlns:w10="urn:schemas-microsoft-com:office:word" xmlns:w="http://schemas.openxmlformats.org/wordprocessingml/2006/main" xmlns:w14="http://schemas.microsoft.com/office/word/2010/wordml" xmlns:w15="http://schemas.microsoft.com/office/word/2012/wordml" xmlns:wpg="http://schemas.microsoft.com/office/word/2010/wordprocessingGroup" xmlns:wpi="http://schemas.microsoft.com/office/word/2010/wordprocessingInk" xmlns:wne="http://schemas.microsoft.com/office/word/2006/wordml" xmlns:wps="http://schemas.microsoft.com/office/word/2010/wordprocessingShape" mc:Ignorable="w14 w15 wp14">
   <w:body>
     <w:p>
       <w:pPr>
@@ -265,7 +265,7 @@
     </w:p>
     <w:tbl>
       <w:tblPr>
-        <w:tblStyle w:val="ab"/>
+        <w:tblStyle w:val="a8"/>
         <w:tblW w:w="0" w:type="auto"/>
         <w:tblLook w:val="04A0" w:firstRow="1" w:lastRow="0" w:firstColumn="1" w:lastColumn="0" w:noHBand="0" w:noVBand="1"/>
       </w:tblPr>
@@ -625,9 +625,6 @@
           <w:p>
             <w:pPr>
               <w:ind w:firstLine="0"/>
-              <w:rPr>
-                <w:rFonts w:hint="eastAsia"/>
-              </w:rPr>
             </w:pPr>
             <w:r>
               <w:rPr>
@@ -662,9 +659,6 @@
             <w:pPr>
               <w:spacing w:line="240" w:lineRule="auto"/>
               <w:ind w:firstLine="0"/>
-              <w:rPr>
-                <w:rFonts w:hint="eastAsia"/>
-              </w:rPr>
             </w:pPr>
             <w:r>
               <w:rPr>
@@ -703,9 +697,6 @@
           <w:p>
             <w:pPr>
               <w:ind w:firstLine="0"/>
-              <w:rPr>
-                <w:rFonts w:hint="eastAsia"/>
-              </w:rPr>
             </w:pPr>
             <w:r>
               <w:rPr>
@@ -776,7 +767,7 @@
         </w:p>
         <w:p>
           <w:pPr>
-            <w:pStyle w:val="11"/>
+            <w:pStyle w:val="10"/>
             <w:tabs>
               <w:tab w:val="left" w:pos="840"/>
               <w:tab w:val="right" w:leader="dot" w:pos="8296"/>
@@ -787,10 +778,10 @@
               <w:szCs w:val="22"/>
             </w:rPr>
           </w:pPr>
-          <w:hyperlink w:anchor="_Toc478682645" w:history="1">
-            <w:r>
-              <w:rPr>
-                <w:rStyle w:val="a5"/>
+          <w:hyperlink w:anchor="_Toc479333950" w:history="1">
+            <w:r>
+              <w:rPr>
+                <w:rStyle w:val="a4"/>
                 <w:noProof/>
               </w:rPr>
               <w:t>1.</w:t>
@@ -805,7 +796,8 @@
             </w:r>
             <w:r>
               <w:rPr>
-                <w:rStyle w:val="a5"/>
+                <w:rStyle w:val="a4"/>
+                <w:rFonts w:hint="eastAsia"/>
                 <w:noProof/>
               </w:rPr>
               <w:t>引言</w:t>
@@ -829,7 +821,7 @@
                 <w:noProof/>
                 <w:webHidden/>
               </w:rPr>
-              <w:instrText xml:space="preserve"> PAGEREF _Toc478682645 \h </w:instrText>
+              <w:instrText xml:space="preserve"> PAGEREF _Toc479333950 \h </w:instrText>
             </w:r>
             <w:r>
               <w:rPr>
@@ -862,7 +854,7 @@
         </w:p>
         <w:p>
           <w:pPr>
-            <w:pStyle w:val="21"/>
+            <w:pStyle w:val="20"/>
             <w:tabs>
               <w:tab w:val="right" w:leader="dot" w:pos="8296"/>
             </w:tabs>
@@ -872,17 +864,18 @@
               <w:szCs w:val="22"/>
             </w:rPr>
           </w:pPr>
-          <w:hyperlink w:anchor="_Toc478682646" w:history="1">
-            <w:r>
-              <w:rPr>
-                <w:rStyle w:val="a5"/>
+          <w:hyperlink w:anchor="_Toc479333951" w:history="1">
+            <w:r>
+              <w:rPr>
+                <w:rStyle w:val="a4"/>
                 <w:noProof/>
               </w:rPr>
               <w:t>1.1</w:t>
             </w:r>
             <w:r>
               <w:rPr>
-                <w:rStyle w:val="a5"/>
+                <w:rStyle w:val="a4"/>
+                <w:rFonts w:hint="eastAsia"/>
                 <w:noProof/>
               </w:rPr>
               <w:t>编写目的</w:t>
@@ -906,7 +899,7 @@
                 <w:noProof/>
                 <w:webHidden/>
               </w:rPr>
-              <w:instrText xml:space="preserve"> PAGEREF _Toc478682646 \h </w:instrText>
+              <w:instrText xml:space="preserve"> PAGEREF _Toc479333951 \h </w:instrText>
             </w:r>
             <w:r>
               <w:rPr>
@@ -939,7 +932,7 @@
         </w:p>
         <w:p>
           <w:pPr>
-            <w:pStyle w:val="21"/>
+            <w:pStyle w:val="20"/>
             <w:tabs>
               <w:tab w:val="right" w:leader="dot" w:pos="8296"/>
             </w:tabs>
@@ -949,17 +942,18 @@
               <w:szCs w:val="22"/>
             </w:rPr>
           </w:pPr>
-          <w:hyperlink w:anchor="_Toc478682647" w:history="1">
-            <w:r>
-              <w:rPr>
-                <w:rStyle w:val="a5"/>
+          <w:hyperlink w:anchor="_Toc479333952" w:history="1">
+            <w:r>
+              <w:rPr>
+                <w:rStyle w:val="a4"/>
                 <w:noProof/>
               </w:rPr>
               <w:t>1.2</w:t>
             </w:r>
             <w:r>
               <w:rPr>
-                <w:rStyle w:val="a5"/>
+                <w:rStyle w:val="a4"/>
+                <w:rFonts w:hint="eastAsia"/>
                 <w:noProof/>
               </w:rPr>
               <w:t>软件需求分析理论</w:t>
@@ -983,7 +977,7 @@
                 <w:noProof/>
                 <w:webHidden/>
               </w:rPr>
-              <w:instrText xml:space="preserve"> PAGEREF _Toc478682647 \h </w:instrText>
+              <w:instrText xml:space="preserve"> PAGEREF _Toc479333952 \h </w:instrText>
             </w:r>
             <w:r>
               <w:rPr>
@@ -1016,7 +1010,7 @@
         </w:p>
         <w:p>
           <w:pPr>
-            <w:pStyle w:val="21"/>
+            <w:pStyle w:val="20"/>
             <w:tabs>
               <w:tab w:val="right" w:leader="dot" w:pos="8296"/>
             </w:tabs>
@@ -1026,17 +1020,18 @@
               <w:szCs w:val="22"/>
             </w:rPr>
           </w:pPr>
-          <w:hyperlink w:anchor="_Toc478682648" w:history="1">
-            <w:r>
-              <w:rPr>
-                <w:rStyle w:val="a5"/>
+          <w:hyperlink w:anchor="_Toc479333953" w:history="1">
+            <w:r>
+              <w:rPr>
+                <w:rStyle w:val="a4"/>
                 <w:noProof/>
               </w:rPr>
               <w:t>1.3</w:t>
             </w:r>
             <w:r>
               <w:rPr>
-                <w:rStyle w:val="a5"/>
+                <w:rStyle w:val="a4"/>
+                <w:rFonts w:hint="eastAsia"/>
                 <w:noProof/>
               </w:rPr>
               <w:t>软件需求分析目标</w:t>
@@ -1060,7 +1055,7 @@
                 <w:noProof/>
                 <w:webHidden/>
               </w:rPr>
-              <w:instrText xml:space="preserve"> PAGEREF _Toc478682648 \h </w:instrText>
+              <w:instrText xml:space="preserve"> PAGEREF _Toc479333953 \h </w:instrText>
             </w:r>
             <w:r>
               <w:rPr>
@@ -1093,7 +1088,7 @@
         </w:p>
         <w:p>
           <w:pPr>
-            <w:pStyle w:val="21"/>
+            <w:pStyle w:val="20"/>
             <w:tabs>
               <w:tab w:val="right" w:leader="dot" w:pos="8296"/>
             </w:tabs>
@@ -1103,17 +1098,18 @@
               <w:szCs w:val="22"/>
             </w:rPr>
           </w:pPr>
-          <w:hyperlink w:anchor="_Toc478682649" w:history="1">
-            <w:r>
-              <w:rPr>
-                <w:rStyle w:val="a5"/>
+          <w:hyperlink w:anchor="_Toc479333954" w:history="1">
+            <w:r>
+              <w:rPr>
+                <w:rStyle w:val="a4"/>
                 <w:noProof/>
               </w:rPr>
               <w:t>1.4</w:t>
             </w:r>
             <w:r>
               <w:rPr>
-                <w:rStyle w:val="a5"/>
+                <w:rStyle w:val="a4"/>
+                <w:rFonts w:hint="eastAsia"/>
                 <w:noProof/>
               </w:rPr>
               <w:t>参考资料</w:t>
@@ -1137,7 +1133,7 @@
                 <w:noProof/>
                 <w:webHidden/>
               </w:rPr>
-              <w:instrText xml:space="preserve"> PAGEREF _Toc478682649 \h </w:instrText>
+              <w:instrText xml:space="preserve"> PAGEREF _Toc479333954 \h </w:instrText>
             </w:r>
             <w:r>
               <w:rPr>
@@ -1170,7 +1166,85 @@
         </w:p>
         <w:p>
           <w:pPr>
-            <w:pStyle w:val="11"/>
+            <w:pStyle w:val="20"/>
+            <w:tabs>
+              <w:tab w:val="right" w:leader="dot" w:pos="8296"/>
+            </w:tabs>
+            <w:rPr>
+              <w:rFonts w:asciiTheme="minorHAnsi" w:hAnsiTheme="minorHAnsi" w:cstheme="minorBidi"/>
+              <w:noProof/>
+              <w:szCs w:val="22"/>
+            </w:rPr>
+          </w:pPr>
+          <w:hyperlink w:anchor="_Toc479333955" w:history="1">
+            <w:r>
+              <w:rPr>
+                <w:rStyle w:val="a4"/>
+                <w:noProof/>
+              </w:rPr>
+              <w:t>1.5</w:t>
+            </w:r>
+            <w:r>
+              <w:rPr>
+                <w:rStyle w:val="a4"/>
+                <w:rFonts w:hint="eastAsia"/>
+                <w:noProof/>
+              </w:rPr>
+              <w:t>术语和缩略语</w:t>
+            </w:r>
+            <w:r>
+              <w:rPr>
+                <w:noProof/>
+                <w:webHidden/>
+              </w:rPr>
+              <w:tab/>
+            </w:r>
+            <w:r>
+              <w:rPr>
+                <w:noProof/>
+                <w:webHidden/>
+              </w:rPr>
+              <w:fldChar w:fldCharType="begin"/>
+            </w:r>
+            <w:r>
+              <w:rPr>
+                <w:noProof/>
+                <w:webHidden/>
+              </w:rPr>
+              <w:instrText xml:space="preserve"> PAGEREF _Toc479333955 \h </w:instrText>
+            </w:r>
+            <w:r>
+              <w:rPr>
+                <w:noProof/>
+                <w:webHidden/>
+              </w:rPr>
+            </w:r>
+            <w:r>
+              <w:rPr>
+                <w:noProof/>
+                <w:webHidden/>
+              </w:rPr>
+              <w:fldChar w:fldCharType="separate"/>
+            </w:r>
+            <w:r>
+              <w:rPr>
+                <w:noProof/>
+                <w:webHidden/>
+              </w:rPr>
+              <w:t>2</w:t>
+            </w:r>
+            <w:r>
+              <w:rPr>
+                <w:noProof/>
+                <w:webHidden/>
+              </w:rPr>
+              <w:fldChar w:fldCharType="end"/>
+            </w:r>
+          </w:hyperlink>
+        </w:p>
+        <w:p>
+          <w:pPr>
+            <w:pStyle w:val="10"/>
             <w:tabs>
               <w:tab w:val="left" w:pos="840"/>
               <w:tab w:val="right" w:leader="dot" w:pos="8296"/>
@@ -1181,10 +1255,10 @@
               <w:szCs w:val="22"/>
             </w:rPr>
           </w:pPr>
-          <w:hyperlink w:anchor="_Toc478682650" w:history="1">
-            <w:r>
-              <w:rPr>
-                <w:rStyle w:val="a5"/>
+          <w:hyperlink w:anchor="_Toc479333956" w:history="1">
+            <w:r>
+              <w:rPr>
+                <w:rStyle w:val="a4"/>
                 <w:noProof/>
               </w:rPr>
               <w:t>2.</w:t>
@@ -1199,7 +1273,8 @@
             </w:r>
             <w:r>
               <w:rPr>
-                <w:rStyle w:val="a5"/>
+                <w:rStyle w:val="a4"/>
+                <w:rFonts w:hint="eastAsia"/>
                 <w:noProof/>
               </w:rPr>
               <w:t>总体概述</w:t>
@@ -1223,7 +1298,7 @@
                 <w:noProof/>
                 <w:webHidden/>
               </w:rPr>
-              <w:instrText xml:space="preserve"> PAGEREF _Toc478682650 \h </w:instrText>
+              <w:instrText xml:space="preserve"> PAGEREF _Toc479333956 \h </w:instrText>
             </w:r>
             <w:r>
               <w:rPr>
@@ -1256,7 +1331,7 @@
         </w:p>
         <w:p>
           <w:pPr>
-            <w:pStyle w:val="21"/>
+            <w:pStyle w:val="20"/>
             <w:tabs>
               <w:tab w:val="right" w:leader="dot" w:pos="8296"/>
             </w:tabs>
@@ -1266,17 +1341,18 @@
               <w:szCs w:val="22"/>
             </w:rPr>
           </w:pPr>
-          <w:hyperlink w:anchor="_Toc478682651" w:history="1">
-            <w:r>
-              <w:rPr>
-                <w:rStyle w:val="a5"/>
+          <w:hyperlink w:anchor="_Toc479333957" w:history="1">
+            <w:r>
+              <w:rPr>
+                <w:rStyle w:val="a4"/>
                 <w:noProof/>
               </w:rPr>
               <w:t>2.1</w:t>
             </w:r>
             <w:r>
               <w:rPr>
-                <w:rStyle w:val="a5"/>
+                <w:rStyle w:val="a4"/>
+                <w:rFonts w:hint="eastAsia"/>
                 <w:noProof/>
               </w:rPr>
               <w:t>产品描述</w:t>
@@ -1300,7 +1376,7 @@
                 <w:noProof/>
                 <w:webHidden/>
               </w:rPr>
-              <w:instrText xml:space="preserve"> PAGEREF _Toc478682651 \h </w:instrText>
+              <w:instrText xml:space="preserve"> PAGEREF _Toc479333957 \h </w:instrText>
             </w:r>
             <w:r>
               <w:rPr>
@@ -1333,7 +1409,7 @@
         </w:p>
         <w:p>
           <w:pPr>
-            <w:pStyle w:val="21"/>
+            <w:pStyle w:val="20"/>
             <w:tabs>
               <w:tab w:val="right" w:leader="dot" w:pos="8296"/>
             </w:tabs>
@@ -1343,17 +1419,18 @@
               <w:szCs w:val="22"/>
             </w:rPr>
           </w:pPr>
-          <w:hyperlink w:anchor="_Toc478682652" w:history="1">
-            <w:r>
-              <w:rPr>
-                <w:rStyle w:val="a5"/>
+          <w:hyperlink w:anchor="_Toc479333958" w:history="1">
+            <w:r>
+              <w:rPr>
+                <w:rStyle w:val="a4"/>
                 <w:noProof/>
               </w:rPr>
               <w:t>2.2</w:t>
             </w:r>
             <w:r>
               <w:rPr>
-                <w:rStyle w:val="a5"/>
+                <w:rStyle w:val="a4"/>
+                <w:rFonts w:hint="eastAsia"/>
                 <w:noProof/>
               </w:rPr>
               <w:t>运行环境</w:t>
@@ -1377,7 +1454,7 @@
                 <w:noProof/>
                 <w:webHidden/>
               </w:rPr>
-              <w:instrText xml:space="preserve"> PAGEREF _Toc478682652 \h </w:instrText>
+              <w:instrText xml:space="preserve"> PAGEREF _Toc479333958 \h </w:instrText>
             </w:r>
             <w:r>
               <w:rPr>
@@ -1410,7 +1487,7 @@
         </w:p>
         <w:p>
           <w:pPr>
-            <w:pStyle w:val="21"/>
+            <w:pStyle w:val="20"/>
             <w:tabs>
               <w:tab w:val="right" w:leader="dot" w:pos="8296"/>
             </w:tabs>
@@ -1420,17 +1497,18 @@
               <w:szCs w:val="22"/>
             </w:rPr>
           </w:pPr>
-          <w:hyperlink w:anchor="_Toc478682653" w:history="1">
-            <w:r>
-              <w:rPr>
-                <w:rStyle w:val="a5"/>
+          <w:hyperlink w:anchor="_Toc479333959" w:history="1">
+            <w:r>
+              <w:rPr>
+                <w:rStyle w:val="a4"/>
                 <w:noProof/>
               </w:rPr>
               <w:t>2.3</w:t>
             </w:r>
             <w:r>
               <w:rPr>
-                <w:rStyle w:val="a5"/>
+                <w:rStyle w:val="a4"/>
+                <w:rFonts w:hint="eastAsia"/>
                 <w:noProof/>
               </w:rPr>
               <w:t>设计和实现的约束条件</w:t>
@@ -1454,7 +1532,7 @@
                 <w:noProof/>
                 <w:webHidden/>
               </w:rPr>
-              <w:instrText xml:space="preserve"> PAGEREF _Toc478682653 \h </w:instrText>
+              <w:instrText xml:space="preserve"> PAGEREF _Toc479333959 \h </w:instrText>
             </w:r>
             <w:r>
               <w:rPr>
@@ -1487,7 +1565,7 @@
         </w:p>
         <w:p>
           <w:pPr>
-            <w:pStyle w:val="21"/>
+            <w:pStyle w:val="20"/>
             <w:tabs>
               <w:tab w:val="right" w:leader="dot" w:pos="8296"/>
             </w:tabs>
@@ -1497,17 +1575,18 @@
               <w:szCs w:val="22"/>
             </w:rPr>
           </w:pPr>
-          <w:hyperlink w:anchor="_Toc478682654" w:history="1">
-            <w:r>
-              <w:rPr>
-                <w:rStyle w:val="a5"/>
+          <w:hyperlink w:anchor="_Toc479333960" w:history="1">
+            <w:r>
+              <w:rPr>
+                <w:rStyle w:val="a4"/>
                 <w:noProof/>
               </w:rPr>
               <w:t>2.4</w:t>
             </w:r>
             <w:r>
               <w:rPr>
-                <w:rStyle w:val="a5"/>
+                <w:rStyle w:val="a4"/>
+                <w:rFonts w:hint="eastAsia"/>
                 <w:noProof/>
                 <w:shd w:val="clear" w:color="auto" w:fill="FFFFFF"/>
               </w:rPr>
@@ -1532,7 +1611,7 @@
                 <w:noProof/>
                 <w:webHidden/>
               </w:rPr>
-              <w:instrText xml:space="preserve"> PAGEREF _Toc478682654 \h </w:instrText>
+              <w:instrText xml:space="preserve"> PAGEREF _Toc479333960 \h </w:instrText>
             </w:r>
             <w:r>
               <w:rPr>
@@ -1565,7 +1644,7 @@
         </w:p>
         <w:p>
           <w:pPr>
-            <w:pStyle w:val="11"/>
+            <w:pStyle w:val="10"/>
             <w:tabs>
               <w:tab w:val="left" w:pos="840"/>
               <w:tab w:val="right" w:leader="dot" w:pos="8296"/>
@@ -1576,10 +1655,10 @@
               <w:szCs w:val="22"/>
             </w:rPr>
           </w:pPr>
-          <w:hyperlink w:anchor="_Toc478682655" w:history="1">
-            <w:r>
-              <w:rPr>
-                <w:rStyle w:val="a5"/>
+          <w:hyperlink w:anchor="_Toc479333961" w:history="1">
+            <w:r>
+              <w:rPr>
+                <w:rStyle w:val="a4"/>
                 <w:noProof/>
               </w:rPr>
               <w:t>3.</w:t>
@@ -1594,7 +1673,8 @@
             </w:r>
             <w:r>
               <w:rPr>
-                <w:rStyle w:val="a5"/>
+                <w:rStyle w:val="a4"/>
+                <w:rFonts w:hint="eastAsia"/>
                 <w:noProof/>
               </w:rPr>
               <w:t>功能性需求</w:t>
@@ -1618,7 +1698,7 @@
                 <w:noProof/>
                 <w:webHidden/>
               </w:rPr>
-              <w:instrText xml:space="preserve"> PAGEREF _Toc478682655 \h </w:instrText>
+              <w:instrText xml:space="preserve"> PAGEREF _Toc479333961 \h </w:instrText>
             </w:r>
             <w:r>
               <w:rPr>
@@ -1651,7 +1731,7 @@
         </w:p>
         <w:p>
           <w:pPr>
-            <w:pStyle w:val="21"/>
+            <w:pStyle w:val="20"/>
             <w:tabs>
               <w:tab w:val="right" w:leader="dot" w:pos="8296"/>
             </w:tabs>
@@ -1661,17 +1741,18 @@
               <w:szCs w:val="22"/>
             </w:rPr>
           </w:pPr>
-          <w:hyperlink w:anchor="_Toc478682656" w:history="1">
-            <w:r>
-              <w:rPr>
-                <w:rStyle w:val="a5"/>
-                <w:noProof/>
-              </w:rPr>
-              <w:t>3.1</w:t>
-            </w:r>
-            <w:r>
-              <w:rPr>
-                <w:rStyle w:val="a5"/>
+          <w:hyperlink w:anchor="_Toc479333962" w:history="1">
+            <w:r>
+              <w:rPr>
+                <w:rStyle w:val="a4"/>
+                <w:noProof/>
+              </w:rPr>
+              <w:t xml:space="preserve">3.1 </w:t>
+            </w:r>
+            <w:r>
+              <w:rPr>
+                <w:rStyle w:val="a4"/>
+                <w:rFonts w:hint="eastAsia"/>
                 <w:noProof/>
               </w:rPr>
               <w:t>用例模型</w:t>
@@ -1695,7 +1776,7 @@
                 <w:noProof/>
                 <w:webHidden/>
               </w:rPr>
-              <w:instrText xml:space="preserve"> PAGEREF _Toc478682656 \h </w:instrText>
+              <w:instrText xml:space="preserve"> PAGEREF _Toc479333962 \h </w:instrText>
             </w:r>
             <w:r>
               <w:rPr>
@@ -1728,7 +1809,7 @@
         </w:p>
         <w:p>
           <w:pPr>
-            <w:pStyle w:val="31"/>
+            <w:pStyle w:val="20"/>
             <w:tabs>
               <w:tab w:val="right" w:leader="dot" w:pos="8296"/>
             </w:tabs>
@@ -1738,31 +1819,33 @@
               <w:szCs w:val="22"/>
             </w:rPr>
           </w:pPr>
-          <w:hyperlink w:anchor="_Toc478682657" w:history="1">
-            <w:r>
-              <w:rPr>
-                <w:rStyle w:val="a5"/>
-                <w:noProof/>
-              </w:rPr>
-              <w:t>3.1.1</w:t>
-            </w:r>
-            <w:r>
-              <w:rPr>
-                <w:rStyle w:val="a5"/>
+          <w:hyperlink w:anchor="_Toc479333963" w:history="1">
+            <w:r>
+              <w:rPr>
+                <w:rStyle w:val="a4"/>
+                <w:noProof/>
+              </w:rPr>
+              <w:t xml:space="preserve">3.2 </w:t>
+            </w:r>
+            <w:r>
+              <w:rPr>
+                <w:rStyle w:val="a4"/>
+                <w:rFonts w:hint="eastAsia"/>
                 <w:noProof/>
               </w:rPr>
               <w:t>获取</w:t>
             </w:r>
             <w:r>
               <w:rPr>
-                <w:rStyle w:val="a5"/>
+                <w:rStyle w:val="a4"/>
                 <w:noProof/>
               </w:rPr>
               <w:t>apk</w:t>
             </w:r>
             <w:r>
               <w:rPr>
-                <w:rStyle w:val="a5"/>
+                <w:rStyle w:val="a4"/>
+                <w:rFonts w:hint="eastAsia"/>
                 <w:noProof/>
               </w:rPr>
               <w:t>文件</w:t>
@@ -1786,7 +1869,7 @@
                 <w:noProof/>
                 <w:webHidden/>
               </w:rPr>
-              <w:instrText xml:space="preserve"> PAGEREF _Toc478682657 \h </w:instrText>
+              <w:instrText xml:space="preserve"> PAGEREF _Toc479333963 \h </w:instrText>
             </w:r>
             <w:r>
               <w:rPr>
@@ -1819,7 +1902,7 @@
         </w:p>
         <w:p>
           <w:pPr>
-            <w:pStyle w:val="31"/>
+            <w:pStyle w:val="20"/>
             <w:tabs>
               <w:tab w:val="right" w:leader="dot" w:pos="8296"/>
             </w:tabs>
@@ -1829,17 +1912,18 @@
               <w:szCs w:val="22"/>
             </w:rPr>
           </w:pPr>
-          <w:hyperlink w:anchor="_Toc478682658" w:history="1">
-            <w:r>
-              <w:rPr>
-                <w:rStyle w:val="a5"/>
-                <w:noProof/>
-              </w:rPr>
-              <w:t>3.1.2dex</w:t>
-            </w:r>
-            <w:r>
-              <w:rPr>
-                <w:rStyle w:val="a5"/>
+          <w:hyperlink w:anchor="_Toc479333964" w:history="1">
+            <w:r>
+              <w:rPr>
+                <w:rStyle w:val="a4"/>
+                <w:noProof/>
+              </w:rPr>
+              <w:t>3.3 dex</w:t>
+            </w:r>
+            <w:r>
+              <w:rPr>
+                <w:rStyle w:val="a4"/>
+                <w:rFonts w:hint="eastAsia"/>
                 <w:noProof/>
               </w:rPr>
               <w:t>文件生成</w:t>
@@ -1863,7 +1947,7 @@
                 <w:noProof/>
                 <w:webHidden/>
               </w:rPr>
-              <w:instrText xml:space="preserve"> PAGEREF _Toc478682658 \h </w:instrText>
+              <w:instrText xml:space="preserve"> PAGEREF _Toc479333964 \h </w:instrText>
             </w:r>
             <w:r>
               <w:rPr>
@@ -1896,7 +1980,7 @@
         </w:p>
         <w:p>
           <w:pPr>
-            <w:pStyle w:val="31"/>
+            <w:pStyle w:val="20"/>
             <w:tabs>
               <w:tab w:val="right" w:leader="dot" w:pos="8296"/>
             </w:tabs>
@@ -1906,24 +1990,25 @@
               <w:szCs w:val="22"/>
             </w:rPr>
           </w:pPr>
-          <w:hyperlink w:anchor="_Toc478682659" w:history="1">
-            <w:r>
-              <w:rPr>
-                <w:rStyle w:val="a5"/>
-                <w:noProof/>
-              </w:rPr>
-              <w:t>3.1.3 IDEA</w:t>
-            </w:r>
-            <w:r>
-              <w:rPr>
-                <w:rStyle w:val="a5"/>
+          <w:hyperlink w:anchor="_Toc479333965" w:history="1">
+            <w:r>
+              <w:rPr>
+                <w:rStyle w:val="a4"/>
+                <w:noProof/>
+              </w:rPr>
+              <w:t>3. 4 IDEA</w:t>
+            </w:r>
+            <w:r>
+              <w:rPr>
+                <w:rStyle w:val="a4"/>
+                <w:rFonts w:hint="eastAsia"/>
                 <w:noProof/>
               </w:rPr>
               <w:t>中</w:t>
             </w:r>
             <w:r>
               <w:rPr>
-                <w:rStyle w:val="a5"/>
+                <w:rStyle w:val="a4"/>
                 <w:noProof/>
               </w:rPr>
               <w:t>Build dex2jar</w:t>
@@ -1947,7 +2032,7 @@
                 <w:noProof/>
                 <w:webHidden/>
               </w:rPr>
-              <w:instrText xml:space="preserve"> PAGEREF _Toc478682659 \h </w:instrText>
+              <w:instrText xml:space="preserve"> PAGEREF _Toc479333965 \h </w:instrText>
             </w:r>
             <w:r>
               <w:rPr>
@@ -1980,7 +2065,7 @@
         </w:p>
         <w:p>
           <w:pPr>
-            <w:pStyle w:val="31"/>
+            <w:pStyle w:val="20"/>
             <w:tabs>
               <w:tab w:val="right" w:leader="dot" w:pos="8296"/>
             </w:tabs>
@@ -1990,45 +2075,48 @@
               <w:szCs w:val="22"/>
             </w:rPr>
           </w:pPr>
-          <w:hyperlink w:anchor="_Toc478682660" w:history="1">
-            <w:r>
-              <w:rPr>
-                <w:rStyle w:val="a5"/>
-                <w:noProof/>
-              </w:rPr>
-              <w:t>3.1.4</w:t>
-            </w:r>
-            <w:r>
-              <w:rPr>
-                <w:rStyle w:val="a5"/>
+          <w:hyperlink w:anchor="_Toc479333966" w:history="1">
+            <w:r>
+              <w:rPr>
+                <w:rStyle w:val="a4"/>
+                <w:noProof/>
+              </w:rPr>
+              <w:t xml:space="preserve">3.5 </w:t>
+            </w:r>
+            <w:r>
+              <w:rPr>
+                <w:rStyle w:val="a4"/>
+                <w:rFonts w:hint="eastAsia"/>
                 <w:noProof/>
               </w:rPr>
               <w:t>转换</w:t>
             </w:r>
             <w:r>
               <w:rPr>
-                <w:rStyle w:val="a5"/>
+                <w:rStyle w:val="a4"/>
                 <w:noProof/>
               </w:rPr>
               <w:t>dex</w:t>
             </w:r>
             <w:r>
               <w:rPr>
-                <w:rStyle w:val="a5"/>
+                <w:rStyle w:val="a4"/>
+                <w:rFonts w:hint="eastAsia"/>
                 <w:noProof/>
               </w:rPr>
               <w:t>文件为</w:t>
             </w:r>
             <w:r>
               <w:rPr>
-                <w:rStyle w:val="a5"/>
+                <w:rStyle w:val="a4"/>
                 <w:noProof/>
               </w:rPr>
               <w:t>jar</w:t>
             </w:r>
             <w:r>
               <w:rPr>
-                <w:rStyle w:val="a5"/>
+                <w:rStyle w:val="a4"/>
+                <w:rFonts w:hint="eastAsia"/>
                 <w:noProof/>
               </w:rPr>
               <w:t>包</w:t>
@@ -2052,7 +2140,7 @@
                 <w:noProof/>
                 <w:webHidden/>
               </w:rPr>
-              <w:instrText xml:space="preserve"> PAGEREF _Toc478682660 \h </w:instrText>
+              <w:instrText xml:space="preserve"> PAGEREF _Toc479333966 \h </w:instrText>
             </w:r>
             <w:r>
               <w:rPr>
@@ -2085,7 +2173,7 @@
         </w:p>
         <w:p>
           <w:pPr>
-            <w:pStyle w:val="31"/>
+            <w:pStyle w:val="20"/>
             <w:tabs>
               <w:tab w:val="right" w:leader="dot" w:pos="8296"/>
             </w:tabs>
@@ -2095,17 +2183,18 @@
               <w:szCs w:val="22"/>
             </w:rPr>
           </w:pPr>
-          <w:hyperlink w:anchor="_Toc478682661" w:history="1">
-            <w:r>
-              <w:rPr>
-                <w:rStyle w:val="a5"/>
-                <w:noProof/>
-              </w:rPr>
-              <w:t>3.1.5</w:t>
-            </w:r>
-            <w:r>
-              <w:rPr>
-                <w:rStyle w:val="a5"/>
+          <w:hyperlink w:anchor="_Toc479333967" w:history="1">
+            <w:r>
+              <w:rPr>
+                <w:rStyle w:val="a4"/>
+                <w:noProof/>
+              </w:rPr>
+              <w:t xml:space="preserve">3.6 </w:t>
+            </w:r>
+            <w:r>
+              <w:rPr>
+                <w:rStyle w:val="a4"/>
+                <w:rFonts w:hint="eastAsia"/>
                 <w:noProof/>
               </w:rPr>
               <w:t>查看代码</w:t>
@@ -2129,7 +2218,7 @@
                 <w:noProof/>
                 <w:webHidden/>
               </w:rPr>
-              <w:instrText xml:space="preserve"> PAGEREF _Toc478682661 \h </w:instrText>
+              <w:instrText xml:space="preserve"> PAGEREF _Toc479333967 \h </w:instrText>
             </w:r>
             <w:r>
               <w:rPr>
@@ -2162,7 +2251,85 @@
         </w:p>
         <w:p>
           <w:pPr>
-            <w:pStyle w:val="11"/>
+            <w:pStyle w:val="20"/>
+            <w:tabs>
+              <w:tab w:val="right" w:leader="dot" w:pos="8296"/>
+            </w:tabs>
+            <w:rPr>
+              <w:rFonts w:asciiTheme="minorHAnsi" w:hAnsiTheme="minorHAnsi" w:cstheme="minorBidi"/>
+              <w:noProof/>
+              <w:szCs w:val="22"/>
+            </w:rPr>
+          </w:pPr>
+          <w:hyperlink w:anchor="_Toc479333968" w:history="1">
+            <w:r>
+              <w:rPr>
+                <w:rStyle w:val="a4"/>
+                <w:noProof/>
+              </w:rPr>
+              <w:t>3.7</w:t>
+            </w:r>
+            <w:r>
+              <w:rPr>
+                <w:rStyle w:val="a4"/>
+                <w:rFonts w:hint="eastAsia"/>
+                <w:noProof/>
+              </w:rPr>
+              <w:t>获取文件资源</w:t>
+            </w:r>
+            <w:r>
+              <w:rPr>
+                <w:noProof/>
+                <w:webHidden/>
+              </w:rPr>
+              <w:tab/>
+            </w:r>
+            <w:r>
+              <w:rPr>
+                <w:noProof/>
+                <w:webHidden/>
+              </w:rPr>
+              <w:fldChar w:fldCharType="begin"/>
+            </w:r>
+            <w:r>
+              <w:rPr>
+                <w:noProof/>
+                <w:webHidden/>
+              </w:rPr>
+              <w:instrText xml:space="preserve"> PAGEREF _Toc479333968 \h </w:instrText>
+            </w:r>
+            <w:r>
+              <w:rPr>
+                <w:noProof/>
+                <w:webHidden/>
+              </w:rPr>
+            </w:r>
+            <w:r>
+              <w:rPr>
+                <w:noProof/>
+                <w:webHidden/>
+              </w:rPr>
+              <w:fldChar w:fldCharType="separate"/>
+            </w:r>
+            <w:r>
+              <w:rPr>
+                <w:noProof/>
+                <w:webHidden/>
+              </w:rPr>
+              <w:t>9</w:t>
+            </w:r>
+            <w:r>
+              <w:rPr>
+                <w:noProof/>
+                <w:webHidden/>
+              </w:rPr>
+              <w:fldChar w:fldCharType="end"/>
+            </w:r>
+          </w:hyperlink>
+        </w:p>
+        <w:p>
+          <w:pPr>
+            <w:pStyle w:val="10"/>
             <w:tabs>
               <w:tab w:val="left" w:pos="840"/>
               <w:tab w:val="right" w:leader="dot" w:pos="8296"/>
@@ -2173,10 +2340,10 @@
               <w:szCs w:val="22"/>
             </w:rPr>
           </w:pPr>
-          <w:hyperlink w:anchor="_Toc478682662" w:history="1">
-            <w:r>
-              <w:rPr>
-                <w:rStyle w:val="a5"/>
+          <w:hyperlink w:anchor="_Toc479333969" w:history="1">
+            <w:r>
+              <w:rPr>
+                <w:rStyle w:val="a4"/>
                 <w:noProof/>
               </w:rPr>
               <w:t>4.</w:t>
@@ -2191,7 +2358,8 @@
             </w:r>
             <w:r>
               <w:rPr>
-                <w:rStyle w:val="a5"/>
+                <w:rStyle w:val="a4"/>
+                <w:rFonts w:hint="eastAsia"/>
                 <w:noProof/>
               </w:rPr>
               <w:t>非功能性需求</w:t>
@@ -2215,7 +2383,7 @@
                 <w:noProof/>
                 <w:webHidden/>
               </w:rPr>
-              <w:instrText xml:space="preserve"> PAGEREF _Toc478682662 \h </w:instrText>
+              <w:instrText xml:space="preserve"> PAGEREF _Toc479333969 \h </w:instrText>
             </w:r>
             <w:r>
               <w:rPr>
@@ -2248,7 +2416,7 @@
         </w:p>
         <w:p>
           <w:pPr>
-            <w:pStyle w:val="21"/>
+            <w:pStyle w:val="20"/>
             <w:tabs>
               <w:tab w:val="right" w:leader="dot" w:pos="8296"/>
             </w:tabs>
@@ -2258,17 +2426,18 @@
               <w:szCs w:val="22"/>
             </w:rPr>
           </w:pPr>
-          <w:hyperlink w:anchor="_Toc478682663" w:history="1">
-            <w:r>
-              <w:rPr>
-                <w:rStyle w:val="a5"/>
+          <w:hyperlink w:anchor="_Toc479333970" w:history="1">
+            <w:r>
+              <w:rPr>
+                <w:rStyle w:val="a4"/>
                 <w:noProof/>
               </w:rPr>
               <w:t>4.1</w:t>
             </w:r>
             <w:r>
               <w:rPr>
-                <w:rStyle w:val="a5"/>
+                <w:rStyle w:val="a4"/>
+                <w:rFonts w:hint="eastAsia"/>
                 <w:noProof/>
               </w:rPr>
               <w:t>版本兼容性</w:t>
@@ -2292,7 +2461,7 @@
                 <w:noProof/>
                 <w:webHidden/>
               </w:rPr>
-              <w:instrText xml:space="preserve"> PAGEREF _Toc478682663 \h </w:instrText>
+              <w:instrText xml:space="preserve"> PAGEREF _Toc479333970 \h </w:instrText>
             </w:r>
             <w:r>
               <w:rPr>
@@ -2325,7 +2494,7 @@
         </w:p>
         <w:p>
           <w:pPr>
-            <w:pStyle w:val="31"/>
+            <w:pStyle w:val="30"/>
             <w:tabs>
               <w:tab w:val="right" w:leader="dot" w:pos="8296"/>
             </w:tabs>
@@ -2335,17 +2504,18 @@
               <w:szCs w:val="22"/>
             </w:rPr>
           </w:pPr>
-          <w:hyperlink w:anchor="_Toc478682664" w:history="1">
-            <w:r>
-              <w:rPr>
-                <w:rStyle w:val="a5"/>
+          <w:hyperlink w:anchor="_Toc479333971" w:history="1">
+            <w:r>
+              <w:rPr>
+                <w:rStyle w:val="a4"/>
                 <w:noProof/>
               </w:rPr>
               <w:t>4.1.1Android</w:t>
             </w:r>
             <w:r>
               <w:rPr>
-                <w:rStyle w:val="a5"/>
+                <w:rStyle w:val="a4"/>
+                <w:rFonts w:hint="eastAsia"/>
                 <w:noProof/>
               </w:rPr>
               <w:t>平台版本</w:t>
@@ -2369,7 +2539,7 @@
                 <w:noProof/>
                 <w:webHidden/>
               </w:rPr>
-              <w:instrText xml:space="preserve"> PAGEREF _Toc478682664 \h </w:instrText>
+              <w:instrText xml:space="preserve"> PAGEREF _Toc479333971 \h </w:instrText>
             </w:r>
             <w:r>
               <w:rPr>
@@ -2402,7 +2572,7 @@
         </w:p>
         <w:p>
           <w:pPr>
-            <w:pStyle w:val="31"/>
+            <w:pStyle w:val="30"/>
             <w:tabs>
               <w:tab w:val="right" w:leader="dot" w:pos="8296"/>
             </w:tabs>
@@ -2412,17 +2582,18 @@
               <w:szCs w:val="22"/>
             </w:rPr>
           </w:pPr>
-          <w:hyperlink w:anchor="_Toc478682665" w:history="1">
-            <w:r>
-              <w:rPr>
-                <w:rStyle w:val="a5"/>
+          <w:hyperlink w:anchor="_Toc479333972" w:history="1">
+            <w:r>
+              <w:rPr>
+                <w:rStyle w:val="a4"/>
                 <w:noProof/>
               </w:rPr>
               <w:t>4.1.2</w:t>
             </w:r>
             <w:r>
               <w:rPr>
-                <w:rStyle w:val="a5"/>
+                <w:rStyle w:val="a4"/>
+                <w:rFonts w:hint="eastAsia"/>
                 <w:noProof/>
               </w:rPr>
               <w:t>操作系统版本等</w:t>
@@ -2446,7 +2617,7 @@
                 <w:noProof/>
                 <w:webHidden/>
               </w:rPr>
-              <w:instrText xml:space="preserve"> PAGEREF _Toc478682665 \h </w:instrText>
+              <w:instrText xml:space="preserve"> PAGEREF _Toc479333972 \h </w:instrText>
             </w:r>
             <w:r>
               <w:rPr>
@@ -2479,7 +2650,7 @@
         </w:p>
         <w:p>
           <w:pPr>
-            <w:pStyle w:val="21"/>
+            <w:pStyle w:val="20"/>
             <w:tabs>
               <w:tab w:val="right" w:leader="dot" w:pos="8296"/>
             </w:tabs>
@@ -2489,17 +2660,18 @@
               <w:szCs w:val="22"/>
             </w:rPr>
           </w:pPr>
-          <w:hyperlink w:anchor="_Toc478682666" w:history="1">
-            <w:r>
-              <w:rPr>
-                <w:rStyle w:val="a5"/>
+          <w:hyperlink w:anchor="_Toc479333973" w:history="1">
+            <w:r>
+              <w:rPr>
+                <w:rStyle w:val="a4"/>
                 <w:noProof/>
               </w:rPr>
               <w:t>4.2</w:t>
             </w:r>
             <w:r>
               <w:rPr>
-                <w:rStyle w:val="a5"/>
+                <w:rStyle w:val="a4"/>
+                <w:rFonts w:hint="eastAsia"/>
                 <w:noProof/>
               </w:rPr>
               <w:t>可用性</w:t>
@@ -2523,7 +2695,7 @@
                 <w:noProof/>
                 <w:webHidden/>
               </w:rPr>
-              <w:instrText xml:space="preserve"> PAGEREF _Toc478682666 \h </w:instrText>
+              <w:instrText xml:space="preserve"> PAGEREF _Toc479333973 \h </w:instrText>
             </w:r>
             <w:r>
               <w:rPr>
@@ -2556,7 +2728,7 @@
         </w:p>
         <w:p>
           <w:pPr>
-            <w:pStyle w:val="21"/>
+            <w:pStyle w:val="20"/>
             <w:tabs>
               <w:tab w:val="right" w:leader="dot" w:pos="8296"/>
             </w:tabs>
@@ -2566,17 +2738,18 @@
               <w:szCs w:val="22"/>
             </w:rPr>
           </w:pPr>
-          <w:hyperlink w:anchor="_Toc478682667" w:history="1">
-            <w:r>
-              <w:rPr>
-                <w:rStyle w:val="a5"/>
+          <w:hyperlink w:anchor="_Toc479333974" w:history="1">
+            <w:r>
+              <w:rPr>
+                <w:rStyle w:val="a4"/>
                 <w:noProof/>
               </w:rPr>
               <w:t>4.3</w:t>
             </w:r>
             <w:r>
               <w:rPr>
-                <w:rStyle w:val="a5"/>
+                <w:rStyle w:val="a4"/>
+                <w:rFonts w:hint="eastAsia"/>
                 <w:noProof/>
               </w:rPr>
               <w:t>鲁棒性</w:t>
@@ -2600,7 +2773,7 @@
                 <w:noProof/>
                 <w:webHidden/>
               </w:rPr>
-              <w:instrText xml:space="preserve"> PAGEREF _Toc478682667 \h </w:instrText>
+              <w:instrText xml:space="preserve"> PAGEREF _Toc479333974 \h </w:instrText>
             </w:r>
             <w:r>
               <w:rPr>
@@ -2633,7 +2806,7 @@
         </w:p>
         <w:p>
           <w:pPr>
-            <w:pStyle w:val="21"/>
+            <w:pStyle w:val="20"/>
             <w:tabs>
               <w:tab w:val="right" w:leader="dot" w:pos="8296"/>
             </w:tabs>
@@ -2643,17 +2816,18 @@
               <w:szCs w:val="22"/>
             </w:rPr>
           </w:pPr>
-          <w:hyperlink w:anchor="_Toc478682668" w:history="1">
-            <w:r>
-              <w:rPr>
-                <w:rStyle w:val="a5"/>
+          <w:hyperlink w:anchor="_Toc479333975" w:history="1">
+            <w:r>
+              <w:rPr>
+                <w:rStyle w:val="a4"/>
                 <w:noProof/>
               </w:rPr>
               <w:t>4.4</w:t>
             </w:r>
             <w:r>
               <w:rPr>
-                <w:rStyle w:val="a5"/>
+                <w:rStyle w:val="a4"/>
+                <w:rFonts w:hint="eastAsia"/>
                 <w:noProof/>
               </w:rPr>
               <w:t>可扩展性</w:t>
@@ -2677,7 +2851,7 @@
                 <w:noProof/>
                 <w:webHidden/>
               </w:rPr>
-              <w:instrText xml:space="preserve"> PAGEREF _Toc478682668 \h </w:instrText>
+              <w:instrText xml:space="preserve"> PAGEREF _Toc479333975 \h </w:instrText>
             </w:r>
             <w:r>
               <w:rPr>
@@ -2710,7 +2884,85 @@
         </w:p>
         <w:p>
           <w:pPr>
-            <w:pStyle w:val="11"/>
+            <w:pStyle w:val="20"/>
+            <w:tabs>
+              <w:tab w:val="right" w:leader="dot" w:pos="8296"/>
+            </w:tabs>
+            <w:rPr>
+              <w:rFonts w:asciiTheme="minorHAnsi" w:hAnsiTheme="minorHAnsi" w:cstheme="minorBidi"/>
+              <w:noProof/>
+              <w:szCs w:val="22"/>
+            </w:rPr>
+          </w:pPr>
+          <w:hyperlink w:anchor="_Toc479333976" w:history="1">
+            <w:r>
+              <w:rPr>
+                <w:rStyle w:val="a4"/>
+                <w:noProof/>
+              </w:rPr>
+              <w:t>4.5</w:t>
+            </w:r>
+            <w:r>
+              <w:rPr>
+                <w:rStyle w:val="a4"/>
+                <w:rFonts w:hint="eastAsia"/>
+                <w:noProof/>
+              </w:rPr>
+              <w:t>图形界面</w:t>
+            </w:r>
+            <w:r>
+              <w:rPr>
+                <w:noProof/>
+                <w:webHidden/>
+              </w:rPr>
+              <w:tab/>
+            </w:r>
+            <w:r>
+              <w:rPr>
+                <w:noProof/>
+                <w:webHidden/>
+              </w:rPr>
+              <w:fldChar w:fldCharType="begin"/>
+            </w:r>
+            <w:r>
+              <w:rPr>
+                <w:noProof/>
+                <w:webHidden/>
+              </w:rPr>
+              <w:instrText xml:space="preserve"> PAGEREF _Toc479333976 \h </w:instrText>
+            </w:r>
+            <w:r>
+              <w:rPr>
+                <w:noProof/>
+                <w:webHidden/>
+              </w:rPr>
+            </w:r>
+            <w:r>
+              <w:rPr>
+                <w:noProof/>
+                <w:webHidden/>
+              </w:rPr>
+              <w:fldChar w:fldCharType="separate"/>
+            </w:r>
+            <w:r>
+              <w:rPr>
+                <w:noProof/>
+                <w:webHidden/>
+              </w:rPr>
+              <w:t>10</w:t>
+            </w:r>
+            <w:r>
+              <w:rPr>
+                <w:noProof/>
+                <w:webHidden/>
+              </w:rPr>
+              <w:fldChar w:fldCharType="end"/>
+            </w:r>
+          </w:hyperlink>
+        </w:p>
+        <w:p>
+          <w:pPr>
+            <w:pStyle w:val="10"/>
             <w:tabs>
               <w:tab w:val="left" w:pos="840"/>
               <w:tab w:val="right" w:leader="dot" w:pos="8296"/>
@@ -2721,10 +2973,10 @@
               <w:szCs w:val="22"/>
             </w:rPr>
           </w:pPr>
-          <w:hyperlink w:anchor="_Toc478682669" w:history="1">
-            <w:r>
-              <w:rPr>
-                <w:rStyle w:val="a5"/>
+          <w:hyperlink w:anchor="_Toc479333977" w:history="1">
+            <w:r>
+              <w:rPr>
+                <w:rStyle w:val="a4"/>
                 <w:noProof/>
               </w:rPr>
               <w:t>5.</w:t>
@@ -2739,7 +2991,281 @@
             </w:r>
             <w:r>
               <w:rPr>
-                <w:rStyle w:val="a5"/>
+                <w:rStyle w:val="a4"/>
+                <w:rFonts w:hint="eastAsia"/>
+                <w:noProof/>
+              </w:rPr>
+              <w:t>业务需求模型</w:t>
+            </w:r>
+            <w:r>
+              <w:rPr>
+                <w:noProof/>
+                <w:webHidden/>
+              </w:rPr>
+              <w:tab/>
+            </w:r>
+            <w:r>
+              <w:rPr>
+                <w:noProof/>
+                <w:webHidden/>
+              </w:rPr>
+              <w:fldChar w:fldCharType="begin"/>
+            </w:r>
+            <w:r>
+              <w:rPr>
+                <w:noProof/>
+                <w:webHidden/>
+              </w:rPr>
+              <w:instrText xml:space="preserve"> PAGEREF _Toc479333977 \h </w:instrText>
+            </w:r>
+            <w:r>
+              <w:rPr>
+                <w:noProof/>
+                <w:webHidden/>
+              </w:rPr>
+            </w:r>
+            <w:r>
+              <w:rPr>
+                <w:noProof/>
+                <w:webHidden/>
+              </w:rPr>
+              <w:fldChar w:fldCharType="separate"/>
+            </w:r>
+            <w:r>
+              <w:rPr>
+                <w:noProof/>
+                <w:webHidden/>
+              </w:rPr>
+              <w:t>12</w:t>
+            </w:r>
+            <w:r>
+              <w:rPr>
+                <w:noProof/>
+                <w:webHidden/>
+              </w:rPr>
+              <w:fldChar w:fldCharType="end"/>
+            </w:r>
+          </w:hyperlink>
+        </w:p>
+        <w:p>
+          <w:pPr>
+            <w:pStyle w:val="20"/>
+            <w:tabs>
+              <w:tab w:val="right" w:leader="dot" w:pos="8296"/>
+            </w:tabs>
+            <w:rPr>
+              <w:rFonts w:asciiTheme="minorHAnsi" w:hAnsiTheme="minorHAnsi" w:cstheme="minorBidi"/>
+              <w:noProof/>
+              <w:szCs w:val="22"/>
+            </w:rPr>
+          </w:pPr>
+          <w:hyperlink w:anchor="_Toc479333978" w:history="1">
+            <w:r>
+              <w:rPr>
+                <w:rStyle w:val="a4"/>
+                <w:noProof/>
+              </w:rPr>
+              <w:t>5.1</w:t>
+            </w:r>
+            <w:r>
+              <w:rPr>
+                <w:rStyle w:val="a4"/>
+                <w:rFonts w:hint="eastAsia"/>
+                <w:noProof/>
+              </w:rPr>
+              <w:t>反编译</w:t>
+            </w:r>
+            <w:r>
+              <w:rPr>
+                <w:rStyle w:val="a4"/>
+                <w:noProof/>
+              </w:rPr>
+              <w:t>apk</w:t>
+            </w:r>
+            <w:r>
+              <w:rPr>
+                <w:rStyle w:val="a4"/>
+                <w:rFonts w:hint="eastAsia"/>
+                <w:noProof/>
+              </w:rPr>
+              <w:t>中的源码</w:t>
+            </w:r>
+            <w:r>
+              <w:rPr>
+                <w:noProof/>
+                <w:webHidden/>
+              </w:rPr>
+              <w:tab/>
+            </w:r>
+            <w:r>
+              <w:rPr>
+                <w:noProof/>
+                <w:webHidden/>
+              </w:rPr>
+              <w:fldChar w:fldCharType="begin"/>
+            </w:r>
+            <w:r>
+              <w:rPr>
+                <w:noProof/>
+                <w:webHidden/>
+              </w:rPr>
+              <w:instrText xml:space="preserve"> PAGEREF _Toc479333978 \h </w:instrText>
+            </w:r>
+            <w:r>
+              <w:rPr>
+                <w:noProof/>
+                <w:webHidden/>
+              </w:rPr>
+            </w:r>
+            <w:r>
+              <w:rPr>
+                <w:noProof/>
+                <w:webHidden/>
+              </w:rPr>
+              <w:fldChar w:fldCharType="separate"/>
+            </w:r>
+            <w:r>
+              <w:rPr>
+                <w:noProof/>
+                <w:webHidden/>
+              </w:rPr>
+              <w:t>12</w:t>
+            </w:r>
+            <w:r>
+              <w:rPr>
+                <w:noProof/>
+                <w:webHidden/>
+              </w:rPr>
+              <w:fldChar w:fldCharType="end"/>
+            </w:r>
+          </w:hyperlink>
+        </w:p>
+        <w:p>
+          <w:pPr>
+            <w:pStyle w:val="20"/>
+            <w:tabs>
+              <w:tab w:val="right" w:leader="dot" w:pos="8296"/>
+            </w:tabs>
+            <w:rPr>
+              <w:rFonts w:asciiTheme="minorHAnsi" w:hAnsiTheme="minorHAnsi" w:cstheme="minorBidi"/>
+              <w:noProof/>
+              <w:szCs w:val="22"/>
+            </w:rPr>
+          </w:pPr>
+          <w:hyperlink w:anchor="_Toc479333979" w:history="1">
+            <w:r>
+              <w:rPr>
+                <w:rStyle w:val="a4"/>
+                <w:noProof/>
+              </w:rPr>
+              <w:t>5.2</w:t>
+            </w:r>
+            <w:r>
+              <w:rPr>
+                <w:rStyle w:val="a4"/>
+                <w:rFonts w:hint="eastAsia"/>
+                <w:noProof/>
+              </w:rPr>
+              <w:t>反编译</w:t>
+            </w:r>
+            <w:r>
+              <w:rPr>
+                <w:rStyle w:val="a4"/>
+                <w:noProof/>
+              </w:rPr>
+              <w:t>apk</w:t>
+            </w:r>
+            <w:r>
+              <w:rPr>
+                <w:rStyle w:val="a4"/>
+                <w:rFonts w:hint="eastAsia"/>
+                <w:noProof/>
+              </w:rPr>
+              <w:t>中的资源文件</w:t>
+            </w:r>
+            <w:r>
+              <w:rPr>
+                <w:noProof/>
+                <w:webHidden/>
+              </w:rPr>
+              <w:tab/>
+            </w:r>
+            <w:r>
+              <w:rPr>
+                <w:noProof/>
+                <w:webHidden/>
+              </w:rPr>
+              <w:fldChar w:fldCharType="begin"/>
+            </w:r>
+            <w:r>
+              <w:rPr>
+                <w:noProof/>
+                <w:webHidden/>
+              </w:rPr>
+              <w:instrText xml:space="preserve"> PAGEREF _Toc479333979 \h </w:instrText>
+            </w:r>
+            <w:r>
+              <w:rPr>
+                <w:noProof/>
+                <w:webHidden/>
+              </w:rPr>
+            </w:r>
+            <w:r>
+              <w:rPr>
+                <w:noProof/>
+                <w:webHidden/>
+              </w:rPr>
+              <w:fldChar w:fldCharType="separate"/>
+            </w:r>
+            <w:r>
+              <w:rPr>
+                <w:noProof/>
+                <w:webHidden/>
+              </w:rPr>
+              <w:t>14</w:t>
+            </w:r>
+            <w:r>
+              <w:rPr>
+                <w:noProof/>
+                <w:webHidden/>
+              </w:rPr>
+              <w:fldChar w:fldCharType="end"/>
+            </w:r>
+          </w:hyperlink>
+        </w:p>
+        <w:p>
+          <w:pPr>
+            <w:pStyle w:val="10"/>
+            <w:tabs>
+              <w:tab w:val="left" w:pos="840"/>
+              <w:tab w:val="right" w:leader="dot" w:pos="8296"/>
+            </w:tabs>
+            <w:rPr>
+              <w:rFonts w:asciiTheme="minorHAnsi" w:hAnsiTheme="minorHAnsi" w:cstheme="minorBidi"/>
+              <w:noProof/>
+              <w:szCs w:val="22"/>
+            </w:rPr>
+          </w:pPr>
+          <w:hyperlink w:anchor="_Toc479333980" w:history="1">
+            <w:r>
+              <w:rPr>
+                <w:rStyle w:val="a4"/>
+                <w:noProof/>
+              </w:rPr>
+              <w:t>6.</w:t>
+            </w:r>
+            <w:r>
+              <w:rPr>
+                <w:rFonts w:asciiTheme="minorHAnsi" w:hAnsiTheme="minorHAnsi" w:cstheme="minorBidi"/>
+                <w:noProof/>
+                <w:szCs w:val="22"/>
+              </w:rPr>
+              <w:tab/>
+            </w:r>
+            <w:r>
+              <w:rPr>
+                <w:rStyle w:val="a4"/>
+                <w:rFonts w:hint="eastAsia"/>
                 <w:noProof/>
               </w:rPr>
               <w:t>参考资料</w:t>
@@ -2763,7 +3289,7 @@
                 <w:noProof/>
                 <w:webHidden/>
               </w:rPr>
-              <w:instrText xml:space="preserve"> PAGEREF _Toc478682669 \h </w:instrText>
+              <w:instrText xml:space="preserve"> PAGEREF _Toc479333980 \h </w:instrText>
             </w:r>
             <w:r>
               <w:rPr>
@@ -2783,7 +3309,7 @@
                 <w:noProof/>
                 <w:webHidden/>
               </w:rPr>
-              <w:t>11</w:t>
+              <w:t>15</w:t>
             </w:r>
             <w:r>
               <w:rPr>
@@ -2815,31 +3341,33 @@
             <w:fldChar w:fldCharType="end"/>
           </w:r>
         </w:p>
+        <w:bookmarkStart w:id="2" w:name="_GoBack" w:displacedByCustomXml="next"/>
+        <w:bookmarkEnd w:id="2" w:displacedByCustomXml="next"/>
       </w:sdtContent>
     </w:sdt>
     <w:p>
       <w:pPr>
         <w:pStyle w:val="1"/>
       </w:pPr>
-      <w:bookmarkStart w:id="2" w:name="_Toc478682645"/>
+      <w:bookmarkStart w:id="3" w:name="_Toc479333950"/>
       <w:r>
         <w:lastRenderedPageBreak/>
         <w:t>引言</w:t>
       </w:r>
-      <w:bookmarkEnd w:id="2"/>
+      <w:bookmarkEnd w:id="3"/>
     </w:p>
     <w:p>
       <w:pPr>
         <w:pStyle w:val="2"/>
       </w:pPr>
-      <w:bookmarkStart w:id="3" w:name="_Toc478682646"/>
+      <w:bookmarkStart w:id="4" w:name="_Toc479333951"/>
       <w:r>
         <w:rPr>
           <w:rFonts w:hint="eastAsia"/>
         </w:rPr>
         <w:t>1.1编写目的</w:t>
       </w:r>
-      <w:bookmarkEnd w:id="3"/>
+      <w:bookmarkEnd w:id="4"/>
     </w:p>
     <w:p>
       <w:r>
@@ -2871,14 +3399,14 @@
       <w:pPr>
         <w:pStyle w:val="2"/>
       </w:pPr>
-      <w:bookmarkStart w:id="4" w:name="_Toc478682647"/>
+      <w:bookmarkStart w:id="5" w:name="_Toc479333952"/>
       <w:r>
         <w:rPr>
           <w:rFonts w:hint="eastAsia"/>
         </w:rPr>
         <w:t>1.2软件需求分析理论</w:t>
       </w:r>
-      <w:bookmarkEnd w:id="4"/>
+      <w:bookmarkEnd w:id="5"/>
     </w:p>
     <w:p>
       <w:r>
@@ -2920,14 +3448,14 @@
       <w:pPr>
         <w:pStyle w:val="2"/>
       </w:pPr>
-      <w:bookmarkStart w:id="5" w:name="_Toc478682648"/>
+      <w:bookmarkStart w:id="6" w:name="_Toc479333953"/>
       <w:r>
         <w:rPr>
           <w:rFonts w:hint="eastAsia"/>
         </w:rPr>
         <w:t>1.3软件需求分析目标</w:t>
       </w:r>
-      <w:bookmarkEnd w:id="5"/>
+      <w:bookmarkEnd w:id="6"/>
     </w:p>
     <w:p>
       <w:r>
@@ -3000,14 +3528,14 @@
       <w:pPr>
         <w:pStyle w:val="2"/>
       </w:pPr>
-      <w:bookmarkStart w:id="6" w:name="_Toc478682649"/>
+      <w:bookmarkStart w:id="7" w:name="_Toc479333954"/>
       <w:r>
         <w:rPr>
           <w:rFonts w:hint="eastAsia"/>
         </w:rPr>
         <w:t>1.4参考资料</w:t>
       </w:r>
-      <w:bookmarkEnd w:id="6"/>
+      <w:bookmarkEnd w:id="7"/>
     </w:p>
     <w:p>
       <w:r>
@@ -3168,6 +3696,664 @@
       </w:r>
     </w:p>
     <w:p>
+      <w:pPr>
+        <w:pStyle w:val="2"/>
+      </w:pPr>
+      <w:bookmarkStart w:id="8" w:name="_Toc479333955"/>
+      <w:r>
+        <w:t>1.5</w:t>
+      </w:r>
+      <w:r>
+        <w:rPr>
+          <w:rFonts w:hint="eastAsia"/>
+        </w:rPr>
+        <w:t>术语和缩略语</w:t>
+      </w:r>
+      <w:bookmarkEnd w:id="8"/>
+    </w:p>
+    <w:p>
+      <w:pPr>
+        <w:ind w:left="420"/>
+        <w:rPr>
+          <w:rFonts w:hint="eastAsia"/>
+        </w:rPr>
+      </w:pPr>
+      <w:r>
+        <w:rPr>
+          <w:rFonts w:hint="eastAsia"/>
+        </w:rPr>
+        <w:t>术语和缩略语表如表</w:t>
+      </w:r>
+      <w:r>
+        <w:t>1</w:t>
+      </w:r>
+      <w:r>
+        <w:rPr>
+          <w:rFonts w:hint="eastAsia"/>
+        </w:rPr>
+        <w:t>所示。</w:t>
+      </w:r>
+    </w:p>
+    <w:tbl>
+      <w:tblPr>
+        <w:tblStyle w:val="a8"/>
+        <w:tblW w:w="0" w:type="auto"/>
+        <w:tblLayout w:type="fixed"/>
+        <w:tblLook w:val="04A0" w:firstRow="1" w:lastRow="0" w:firstColumn="1" w:lastColumn="0" w:noHBand="0" w:noVBand="1"/>
+      </w:tblPr>
+      <w:tblGrid>
+        <w:gridCol w:w="988"/>
+        <w:gridCol w:w="1559"/>
+        <w:gridCol w:w="1559"/>
+        <w:gridCol w:w="4190"/>
+      </w:tblGrid>
+      <w:tr>
+        <w:tc>
+          <w:tcPr>
+            <w:tcW w:w="988" w:type="dxa"/>
+            <w:tcBorders>
+              <w:top w:val="single" w:sz="4" w:space="0" w:color="auto"/>
+              <w:left w:val="single" w:sz="4" w:space="0" w:color="auto"/>
+              <w:bottom w:val="single" w:sz="4" w:space="0" w:color="auto"/>
+              <w:right w:val="single" w:sz="4" w:space="0" w:color="auto"/>
+            </w:tcBorders>
+            <w:hideMark/>
+          </w:tcPr>
+          <w:p>
+            <w:pPr>
+              <w:ind w:firstLine="0"/>
+              <w:jc w:val="center"/>
+            </w:pPr>
+            <w:r>
+              <w:rPr>
+                <w:rFonts w:hint="eastAsia"/>
+              </w:rPr>
+              <w:t>编</w:t>
+            </w:r>
+            <w:r>
+              <w:rPr>
+                <w:rFonts w:hint="eastAsia"/>
+              </w:rPr>
+              <w:t>号</w:t>
+            </w:r>
+          </w:p>
+        </w:tc>
+        <w:tc>
+          <w:tcPr>
+            <w:tcW w:w="1559" w:type="dxa"/>
+            <w:tcBorders>
+              <w:top w:val="single" w:sz="4" w:space="0" w:color="auto"/>
+              <w:left w:val="single" w:sz="4" w:space="0" w:color="auto"/>
+              <w:bottom w:val="single" w:sz="4" w:space="0" w:color="auto"/>
+              <w:right w:val="single" w:sz="4" w:space="0" w:color="auto"/>
+            </w:tcBorders>
+            <w:hideMark/>
+          </w:tcPr>
+          <w:p>
+            <w:pPr>
+              <w:ind w:firstLine="0"/>
+              <w:jc w:val="center"/>
+            </w:pPr>
+            <w:r>
+              <w:rPr>
+                <w:rFonts w:hint="eastAsia"/>
+              </w:rPr>
+              <w:t>术</w:t>
+            </w:r>
+            <w:r>
+              <w:rPr>
+                <w:rFonts w:hint="eastAsia"/>
+              </w:rPr>
+              <w:t>语</w:t>
+            </w:r>
+          </w:p>
+        </w:tc>
+        <w:tc>
+          <w:tcPr>
+            <w:tcW w:w="1559" w:type="dxa"/>
+            <w:tcBorders>
+              <w:top w:val="single" w:sz="4" w:space="0" w:color="auto"/>
+              <w:left w:val="single" w:sz="4" w:space="0" w:color="auto"/>
+              <w:bottom w:val="single" w:sz="4" w:space="0" w:color="auto"/>
+              <w:right w:val="single" w:sz="4" w:space="0" w:color="auto"/>
+            </w:tcBorders>
+            <w:hideMark/>
+          </w:tcPr>
+          <w:p>
+            <w:pPr>
+              <w:ind w:firstLine="0"/>
+              <w:jc w:val="center"/>
+            </w:pPr>
+            <w:r>
+              <w:rPr>
+                <w:rFonts w:hint="eastAsia"/>
+              </w:rPr>
+              <w:t>英</w:t>
+            </w:r>
+            <w:r>
+              <w:rPr>
+                <w:rFonts w:hint="eastAsia"/>
+              </w:rPr>
+              <w:t>文</w:t>
+            </w:r>
+          </w:p>
+        </w:tc>
+        <w:tc>
+          <w:tcPr>
+            <w:tcW w:w="4190" w:type="dxa"/>
+            <w:tcBorders>
+              <w:top w:val="single" w:sz="4" w:space="0" w:color="auto"/>
+              <w:left w:val="single" w:sz="4" w:space="0" w:color="auto"/>
+              <w:bottom w:val="single" w:sz="4" w:space="0" w:color="auto"/>
+              <w:right w:val="single" w:sz="4" w:space="0" w:color="auto"/>
+            </w:tcBorders>
+            <w:hideMark/>
+          </w:tcPr>
+          <w:p>
+            <w:pPr>
+              <w:ind w:firstLine="0"/>
+              <w:jc w:val="center"/>
+            </w:pPr>
+            <w:r>
+              <w:rPr>
+                <w:rFonts w:hint="eastAsia"/>
+              </w:rPr>
+              <w:t>说</w:t>
+            </w:r>
+            <w:r>
+              <w:rPr>
+                <w:rFonts w:hint="eastAsia"/>
+              </w:rPr>
+              <w:t>明</w:t>
+            </w:r>
+          </w:p>
+        </w:tc>
+      </w:tr>
+      <w:tr>
+        <w:tc>
+          <w:tcPr>
+            <w:tcW w:w="988" w:type="dxa"/>
+            <w:tcBorders>
+              <w:top w:val="single" w:sz="4" w:space="0" w:color="auto"/>
+              <w:left w:val="single" w:sz="4" w:space="0" w:color="auto"/>
+              <w:bottom w:val="single" w:sz="4" w:space="0" w:color="auto"/>
+              <w:right w:val="single" w:sz="4" w:space="0" w:color="auto"/>
+            </w:tcBorders>
+            <w:hideMark/>
+          </w:tcPr>
+          <w:p>
+            <w:pPr>
+              <w:ind w:firstLine="0"/>
+              <w:jc w:val="center"/>
+            </w:pPr>
+            <w:r>
+              <w:t>1</w:t>
+            </w:r>
+          </w:p>
+        </w:tc>
+        <w:tc>
+          <w:tcPr>
+            <w:tcW w:w="1559" w:type="dxa"/>
+            <w:tcBorders>
+              <w:top w:val="single" w:sz="4" w:space="0" w:color="auto"/>
+              <w:left w:val="single" w:sz="4" w:space="0" w:color="auto"/>
+              <w:bottom w:val="single" w:sz="4" w:space="0" w:color="auto"/>
+              <w:right w:val="single" w:sz="4" w:space="0" w:color="auto"/>
+            </w:tcBorders>
+            <w:hideMark/>
+          </w:tcPr>
+          <w:p>
+            <w:pPr>
+              <w:ind w:firstLine="0"/>
+              <w:jc w:val="left"/>
+            </w:pPr>
+            <w:r>
+              <w:t>UCM</w:t>
+            </w:r>
+          </w:p>
+        </w:tc>
+        <w:tc>
+          <w:tcPr>
+            <w:tcW w:w="1559" w:type="dxa"/>
+            <w:tcBorders>
+              <w:top w:val="single" w:sz="4" w:space="0" w:color="auto"/>
+              <w:left w:val="single" w:sz="4" w:space="0" w:color="auto"/>
+              <w:bottom w:val="single" w:sz="4" w:space="0" w:color="auto"/>
+              <w:right w:val="single" w:sz="4" w:space="0" w:color="auto"/>
+            </w:tcBorders>
+            <w:hideMark/>
+          </w:tcPr>
+          <w:p>
+            <w:pPr>
+              <w:ind w:firstLine="0"/>
+              <w:jc w:val="left"/>
+            </w:pPr>
+            <w:r>
+              <w:t>UCM</w:t>
+            </w:r>
+          </w:p>
+        </w:tc>
+        <w:tc>
+          <w:tcPr>
+            <w:tcW w:w="4190" w:type="dxa"/>
+            <w:tcBorders>
+              <w:top w:val="single" w:sz="4" w:space="0" w:color="auto"/>
+              <w:left w:val="single" w:sz="4" w:space="0" w:color="auto"/>
+              <w:bottom w:val="single" w:sz="4" w:space="0" w:color="auto"/>
+              <w:right w:val="single" w:sz="4" w:space="0" w:color="auto"/>
+            </w:tcBorders>
+            <w:hideMark/>
+          </w:tcPr>
+          <w:p>
+            <w:pPr>
+              <w:ind w:firstLine="0"/>
+            </w:pPr>
+            <w:r>
+              <w:rPr>
+                <w:rFonts w:hint="eastAsia"/>
+              </w:rPr>
+              <w:t>用例建</w:t>
+            </w:r>
+            <w:r>
+              <w:rPr>
+                <w:rFonts w:hint="eastAsia"/>
+              </w:rPr>
+              <w:t>模</w:t>
+            </w:r>
+          </w:p>
+        </w:tc>
+      </w:tr>
+      <w:tr>
+        <w:tc>
+          <w:tcPr>
+            <w:tcW w:w="988" w:type="dxa"/>
+            <w:tcBorders>
+              <w:top w:val="single" w:sz="4" w:space="0" w:color="auto"/>
+              <w:left w:val="single" w:sz="4" w:space="0" w:color="auto"/>
+              <w:bottom w:val="single" w:sz="4" w:space="0" w:color="auto"/>
+              <w:right w:val="single" w:sz="4" w:space="0" w:color="auto"/>
+            </w:tcBorders>
+            <w:hideMark/>
+          </w:tcPr>
+          <w:p>
+            <w:pPr>
+              <w:ind w:firstLine="0"/>
+              <w:jc w:val="center"/>
+            </w:pPr>
+            <w:r>
+              <w:t>2</w:t>
+            </w:r>
+          </w:p>
+        </w:tc>
+        <w:tc>
+          <w:tcPr>
+            <w:tcW w:w="1559" w:type="dxa"/>
+            <w:tcBorders>
+              <w:top w:val="single" w:sz="4" w:space="0" w:color="auto"/>
+              <w:left w:val="single" w:sz="4" w:space="0" w:color="auto"/>
+              <w:bottom w:val="single" w:sz="4" w:space="0" w:color="auto"/>
+              <w:right w:val="single" w:sz="4" w:space="0" w:color="auto"/>
+            </w:tcBorders>
+            <w:hideMark/>
+          </w:tcPr>
+          <w:p>
+            <w:pPr>
+              <w:ind w:firstLine="0"/>
+              <w:jc w:val="left"/>
+            </w:pPr>
+            <w:r>
+              <w:t>RUCM</w:t>
+            </w:r>
+          </w:p>
+        </w:tc>
+        <w:tc>
+          <w:tcPr>
+            <w:tcW w:w="1559" w:type="dxa"/>
+            <w:tcBorders>
+              <w:top w:val="single" w:sz="4" w:space="0" w:color="auto"/>
+              <w:left w:val="single" w:sz="4" w:space="0" w:color="auto"/>
+              <w:bottom w:val="single" w:sz="4" w:space="0" w:color="auto"/>
+              <w:right w:val="single" w:sz="4" w:space="0" w:color="auto"/>
+            </w:tcBorders>
+            <w:hideMark/>
+          </w:tcPr>
+          <w:p>
+            <w:pPr>
+              <w:ind w:firstLine="0"/>
+              <w:jc w:val="left"/>
+            </w:pPr>
+            <w:r>
+              <w:t>RUCM</w:t>
+            </w:r>
+          </w:p>
+        </w:tc>
+        <w:tc>
+          <w:tcPr>
+            <w:tcW w:w="4190" w:type="dxa"/>
+            <w:tcBorders>
+              <w:top w:val="single" w:sz="4" w:space="0" w:color="auto"/>
+              <w:left w:val="single" w:sz="4" w:space="0" w:color="auto"/>
+              <w:bottom w:val="single" w:sz="4" w:space="0" w:color="auto"/>
+              <w:right w:val="single" w:sz="4" w:space="0" w:color="auto"/>
+            </w:tcBorders>
+            <w:hideMark/>
+          </w:tcPr>
+          <w:p>
+            <w:pPr>
+              <w:ind w:firstLine="0"/>
+            </w:pPr>
+            <w:r>
+              <w:rPr>
+                <w:rFonts w:hint="eastAsia"/>
+              </w:rPr>
+              <w:t>限制性用例模</w:t>
+            </w:r>
+            <w:r>
+              <w:rPr>
+                <w:rFonts w:hint="eastAsia"/>
+              </w:rPr>
+              <w:t>型</w:t>
+            </w:r>
+          </w:p>
+        </w:tc>
+      </w:tr>
+      <w:tr>
+        <w:tc>
+          <w:tcPr>
+            <w:tcW w:w="988" w:type="dxa"/>
+            <w:tcBorders>
+              <w:top w:val="single" w:sz="4" w:space="0" w:color="auto"/>
+              <w:left w:val="single" w:sz="4" w:space="0" w:color="auto"/>
+              <w:bottom w:val="single" w:sz="4" w:space="0" w:color="auto"/>
+              <w:right w:val="single" w:sz="4" w:space="0" w:color="auto"/>
+            </w:tcBorders>
+            <w:hideMark/>
+          </w:tcPr>
+          <w:p>
+            <w:pPr>
+              <w:ind w:firstLine="0"/>
+              <w:jc w:val="center"/>
+            </w:pPr>
+            <w:r>
+              <w:t>3</w:t>
+            </w:r>
+          </w:p>
+        </w:tc>
+        <w:tc>
+          <w:tcPr>
+            <w:tcW w:w="1559" w:type="dxa"/>
+            <w:tcBorders>
+              <w:top w:val="single" w:sz="4" w:space="0" w:color="auto"/>
+              <w:left w:val="single" w:sz="4" w:space="0" w:color="auto"/>
+              <w:bottom w:val="single" w:sz="4" w:space="0" w:color="auto"/>
+              <w:right w:val="single" w:sz="4" w:space="0" w:color="auto"/>
+            </w:tcBorders>
+            <w:hideMark/>
+          </w:tcPr>
+          <w:p>
+            <w:pPr>
+              <w:ind w:firstLine="0"/>
+              <w:jc w:val="left"/>
+              <w:rPr>
+                <w:rFonts w:hint="eastAsia"/>
+              </w:rPr>
+            </w:pPr>
+            <w:proofErr w:type="spellStart"/>
+            <w:r>
+              <w:t>Dalvik</w:t>
+            </w:r>
+            <w:proofErr w:type="spellEnd"/>
+          </w:p>
+        </w:tc>
+        <w:tc>
+          <w:tcPr>
+            <w:tcW w:w="1559" w:type="dxa"/>
+            <w:tcBorders>
+              <w:top w:val="single" w:sz="4" w:space="0" w:color="auto"/>
+              <w:left w:val="single" w:sz="4" w:space="0" w:color="auto"/>
+              <w:bottom w:val="single" w:sz="4" w:space="0" w:color="auto"/>
+              <w:right w:val="single" w:sz="4" w:space="0" w:color="auto"/>
+            </w:tcBorders>
+            <w:hideMark/>
+          </w:tcPr>
+          <w:p>
+            <w:pPr>
+              <w:ind w:firstLine="0"/>
+              <w:jc w:val="left"/>
+              <w:rPr>
+                <w:rFonts w:hint="eastAsia"/>
+              </w:rPr>
+            </w:pPr>
+            <w:proofErr w:type="spellStart"/>
+            <w:r>
+              <w:t>Dalvik</w:t>
+            </w:r>
+            <w:proofErr w:type="spellEnd"/>
+          </w:p>
+        </w:tc>
+        <w:tc>
+          <w:tcPr>
+            <w:tcW w:w="4190" w:type="dxa"/>
+            <w:tcBorders>
+              <w:top w:val="single" w:sz="4" w:space="0" w:color="auto"/>
+              <w:left w:val="single" w:sz="4" w:space="0" w:color="auto"/>
+              <w:bottom w:val="single" w:sz="4" w:space="0" w:color="auto"/>
+              <w:right w:val="single" w:sz="4" w:space="0" w:color="auto"/>
+            </w:tcBorders>
+            <w:hideMark/>
+          </w:tcPr>
+          <w:p>
+            <w:pPr>
+              <w:ind w:firstLine="0"/>
+              <w:rPr>
+                <w:rFonts w:hint="eastAsia"/>
+              </w:rPr>
+            </w:pPr>
+            <w:r>
+              <w:rPr>
+                <w:rFonts w:hint="eastAsia"/>
+              </w:rPr>
+              <w:t>一段</w:t>
+            </w:r>
+            <w:proofErr w:type="spellStart"/>
+            <w:r>
+              <w:rPr>
+                <w:rFonts w:hint="eastAsia"/>
+              </w:rPr>
+              <w:t>Dalvik</w:t>
+            </w:r>
+            <w:proofErr w:type="spellEnd"/>
+            <w:r>
+              <w:rPr>
+                <w:rFonts w:hint="eastAsia"/>
+              </w:rPr>
+              <w:t>汇编代码由一系列</w:t>
+            </w:r>
+            <w:proofErr w:type="spellStart"/>
+            <w:r>
+              <w:rPr>
+                <w:rFonts w:hint="eastAsia"/>
+              </w:rPr>
+              <w:t>Dalvik</w:t>
+            </w:r>
+            <w:proofErr w:type="spellEnd"/>
+            <w:r>
+              <w:rPr>
+                <w:rFonts w:hint="eastAsia"/>
+              </w:rPr>
+              <w:t>指令组成，指令语法由指令的位描述与指令格式标识来决定。</w:t>
+            </w:r>
+          </w:p>
+        </w:tc>
+      </w:tr>
+      <w:tr>
+        <w:tc>
+          <w:tcPr>
+            <w:tcW w:w="988" w:type="dxa"/>
+            <w:tcBorders>
+              <w:top w:val="single" w:sz="4" w:space="0" w:color="auto"/>
+              <w:left w:val="single" w:sz="4" w:space="0" w:color="auto"/>
+              <w:bottom w:val="single" w:sz="4" w:space="0" w:color="auto"/>
+              <w:right w:val="single" w:sz="4" w:space="0" w:color="auto"/>
+            </w:tcBorders>
+            <w:hideMark/>
+          </w:tcPr>
+          <w:p>
+            <w:pPr>
+              <w:ind w:firstLine="0"/>
+              <w:jc w:val="center"/>
+            </w:pPr>
+            <w:r>
+              <w:t>4</w:t>
+            </w:r>
+          </w:p>
+        </w:tc>
+        <w:tc>
+          <w:tcPr>
+            <w:tcW w:w="1559" w:type="dxa"/>
+            <w:tcBorders>
+              <w:top w:val="single" w:sz="4" w:space="0" w:color="auto"/>
+              <w:left w:val="single" w:sz="4" w:space="0" w:color="auto"/>
+              <w:bottom w:val="single" w:sz="4" w:space="0" w:color="auto"/>
+              <w:right w:val="single" w:sz="4" w:space="0" w:color="auto"/>
+            </w:tcBorders>
+          </w:tcPr>
+          <w:p>
+            <w:pPr>
+              <w:ind w:firstLine="0"/>
+              <w:jc w:val="left"/>
+              <w:rPr>
+                <w:rFonts w:hint="eastAsia"/>
+              </w:rPr>
+            </w:pPr>
+            <w:proofErr w:type="spellStart"/>
+            <w:r>
+              <w:t>DexFileReader</w:t>
+            </w:r>
+            <w:proofErr w:type="spellEnd"/>
+          </w:p>
+        </w:tc>
+        <w:tc>
+          <w:tcPr>
+            <w:tcW w:w="1559" w:type="dxa"/>
+            <w:tcBorders>
+              <w:top w:val="single" w:sz="4" w:space="0" w:color="auto"/>
+              <w:left w:val="single" w:sz="4" w:space="0" w:color="auto"/>
+              <w:bottom w:val="single" w:sz="4" w:space="0" w:color="auto"/>
+              <w:right w:val="single" w:sz="4" w:space="0" w:color="auto"/>
+            </w:tcBorders>
+          </w:tcPr>
+          <w:p>
+            <w:pPr>
+              <w:ind w:firstLine="0"/>
+              <w:jc w:val="left"/>
+              <w:rPr>
+                <w:rFonts w:hint="eastAsia"/>
+              </w:rPr>
+            </w:pPr>
+            <w:proofErr w:type="spellStart"/>
+            <w:r>
+              <w:t>DexFileReader</w:t>
+            </w:r>
+            <w:proofErr w:type="spellEnd"/>
+          </w:p>
+        </w:tc>
+        <w:tc>
+          <w:tcPr>
+            <w:tcW w:w="4190" w:type="dxa"/>
+            <w:tcBorders>
+              <w:top w:val="single" w:sz="4" w:space="0" w:color="auto"/>
+              <w:left w:val="single" w:sz="4" w:space="0" w:color="auto"/>
+              <w:bottom w:val="single" w:sz="4" w:space="0" w:color="auto"/>
+              <w:right w:val="single" w:sz="4" w:space="0" w:color="auto"/>
+            </w:tcBorders>
+            <w:hideMark/>
+          </w:tcPr>
+          <w:p>
+            <w:pPr>
+              <w:ind w:firstLine="0"/>
+            </w:pPr>
+            <w:r>
+              <w:rPr>
+                <w:rFonts w:hint="eastAsia"/>
+              </w:rPr>
+              <w:t>从</w:t>
+            </w:r>
+            <w:proofErr w:type="spellStart"/>
+            <w:r>
+              <w:rPr>
+                <w:rFonts w:hint="eastAsia"/>
+              </w:rPr>
+              <w:t>dex</w:t>
+            </w:r>
+            <w:proofErr w:type="spellEnd"/>
+            <w:r>
+              <w:rPr>
+                <w:rFonts w:hint="eastAsia"/>
+              </w:rPr>
+              <w:t>文件中读取内容，并调用里面的相应的函数处理读取到的数据</w:t>
+            </w:r>
+            <w:r>
+              <w:rPr>
+                <w:rFonts w:hint="eastAsia"/>
+              </w:rPr>
+              <w:t>。</w:t>
+            </w:r>
+          </w:p>
+        </w:tc>
+      </w:tr>
+    </w:tbl>
+    <w:p>
+      <w:pPr>
+        <w:pStyle w:val="a9"/>
+        <w:jc w:val="center"/>
+        <w:rPr>
+          <w:rFonts w:hint="eastAsia"/>
+        </w:rPr>
+      </w:pPr>
+      <w:bookmarkStart w:id="9" w:name="_Toc478676630"/>
+      <w:r>
+        <w:rPr>
+          <w:rFonts w:hint="eastAsia"/>
+        </w:rPr>
+        <w:t>表</w:t>
+      </w:r>
+      <w:r>
+        <w:fldChar w:fldCharType="begin"/>
+      </w:r>
+      <w:r>
+        <w:instrText xml:space="preserve"> SEQ </w:instrText>
+      </w:r>
+      <w:r>
+        <w:rPr>
+          <w:rFonts w:hint="eastAsia"/>
+        </w:rPr>
+        <w:instrText>表</w:instrText>
+      </w:r>
+      <w:r>
+        <w:instrText xml:space="preserve"> \* ARABIC </w:instrText>
+      </w:r>
+      <w:r>
+        <w:fldChar w:fldCharType="separate"/>
+      </w:r>
+      <w:r>
+        <w:t>1</w:t>
+      </w:r>
+      <w:r>
+        <w:fldChar w:fldCharType="end"/>
+      </w:r>
+      <w:r>
+        <w:t xml:space="preserve"> </w:t>
+      </w:r>
+      <w:r>
+        <w:rPr>
+          <w:rFonts w:hint="eastAsia"/>
+        </w:rPr>
+        <w:t>术语和缩略语表</w:t>
+      </w:r>
+      <w:bookmarkEnd w:id="9"/>
+    </w:p>
+    <w:p>
       <w:r>
         <w:br w:type="page"/>
       </w:r>
@@ -3176,7 +4362,7 @@
       <w:pPr>
         <w:pStyle w:val="1"/>
       </w:pPr>
-      <w:bookmarkStart w:id="7" w:name="_Toc478682650"/>
+      <w:bookmarkStart w:id="10" w:name="_Toc479333956"/>
       <w:r>
         <w:rPr>
           <w:rFonts w:hint="eastAsia"/>
@@ -3184,20 +4370,20 @@
         <w:lastRenderedPageBreak/>
         <w:t>总体概述</w:t>
       </w:r>
-      <w:bookmarkEnd w:id="7"/>
+      <w:bookmarkEnd w:id="10"/>
     </w:p>
     <w:p>
       <w:pPr>
         <w:pStyle w:val="2"/>
       </w:pPr>
-      <w:bookmarkStart w:id="8" w:name="_Toc478682651"/>
+      <w:bookmarkStart w:id="11" w:name="_Toc479333957"/>
       <w:r>
         <w:rPr>
           <w:rFonts w:hint="eastAsia"/>
         </w:rPr>
         <w:t>2.1产品描述</w:t>
       </w:r>
-      <w:bookmarkEnd w:id="8"/>
+      <w:bookmarkEnd w:id="11"/>
     </w:p>
     <w:p>
       <w:pPr>
@@ -3356,14 +4542,14 @@
       <w:pPr>
         <w:pStyle w:val="2"/>
       </w:pPr>
-      <w:bookmarkStart w:id="9" w:name="_Toc478682652"/>
+      <w:bookmarkStart w:id="12" w:name="_Toc479333958"/>
       <w:r>
         <w:rPr>
           <w:rFonts w:hint="eastAsia"/>
         </w:rPr>
         <w:t>2.2运行环境</w:t>
       </w:r>
-      <w:bookmarkEnd w:id="9"/>
+      <w:bookmarkEnd w:id="12"/>
     </w:p>
     <w:p>
       <w:r>
@@ -3510,7 +4696,7 @@
       <w:pPr>
         <w:pStyle w:val="2"/>
       </w:pPr>
-      <w:bookmarkStart w:id="10" w:name="_Toc478682653"/>
+      <w:bookmarkStart w:id="13" w:name="_Toc479333959"/>
       <w:r>
         <w:rPr>
           <w:rFonts w:hint="eastAsia"/>
@@ -3520,7 +4706,7 @@
       <w:r>
         <w:t>和实现的约束条件</w:t>
       </w:r>
-      <w:bookmarkEnd w:id="10"/>
+      <w:bookmarkEnd w:id="13"/>
     </w:p>
     <w:p>
       <w:r>
@@ -3537,7 +4723,7 @@
           <w:shd w:val="clear" w:color="auto" w:fill="FFFFFF"/>
         </w:rPr>
       </w:pPr>
-      <w:bookmarkStart w:id="11" w:name="_Toc478682654"/>
+      <w:bookmarkStart w:id="14" w:name="_Toc479333960"/>
       <w:r>
         <w:rPr>
           <w:rFonts w:hint="eastAsia"/>
@@ -3557,7 +4743,7 @@
         </w:rPr>
         <w:t>和依赖</w:t>
       </w:r>
-      <w:bookmarkEnd w:id="11"/>
+      <w:bookmarkEnd w:id="14"/>
     </w:p>
     <w:p>
       <w:r>
@@ -3576,7 +4762,7 @@
       <w:pPr>
         <w:pStyle w:val="1"/>
       </w:pPr>
-      <w:bookmarkStart w:id="12" w:name="_Toc478682655"/>
+      <w:bookmarkStart w:id="15" w:name="_Toc479333961"/>
       <w:r>
         <w:rPr>
           <w:rFonts w:hint="eastAsia"/>
@@ -3596,20 +4782,29 @@
         </w:rPr>
         <w:t>需求</w:t>
       </w:r>
-      <w:bookmarkEnd w:id="12"/>
+      <w:bookmarkEnd w:id="15"/>
     </w:p>
     <w:p>
       <w:pPr>
         <w:pStyle w:val="2"/>
       </w:pPr>
-      <w:bookmarkStart w:id="13" w:name="_Toc478682656"/>
-      <w:r>
-        <w:rPr>
-          <w:rFonts w:hint="eastAsia"/>
-        </w:rPr>
-        <w:t>3.1用例模型</w:t>
-      </w:r>
-      <w:bookmarkEnd w:id="13"/>
+      <w:bookmarkStart w:id="16" w:name="_Toc479333962"/>
+      <w:r>
+        <w:rPr>
+          <w:rFonts w:hint="eastAsia"/>
+        </w:rPr>
+        <w:t>3.1</w:t>
+      </w:r>
+      <w:r>
+        <w:t xml:space="preserve"> </w:t>
+      </w:r>
+      <w:r>
+        <w:rPr>
+          <w:rFonts w:hint="eastAsia"/>
+        </w:rPr>
+        <w:t>用例模型</w:t>
+      </w:r>
+      <w:bookmarkEnd w:id="16"/>
     </w:p>
     <w:p>
       <w:pPr>
@@ -3678,16 +4873,16 @@
             <v:path o:extrusionok="f" gradientshapeok="t" o:connecttype="rect"/>
             <o:lock v:ext="edit" aspectratio="t"/>
           </v:shapetype>
-          <v:shape id="_x0000_i1027" type="#_x0000_t75" style="width:415.2pt;height:472.2pt" o:ole="">
+          <v:shape id="_x0000_i1025" type="#_x0000_t75" style="width:414.75pt;height:471.75pt" o:ole="">
             <v:imagedata r:id="rId9" o:title=""/>
           </v:shape>
-          <o:OLEObject Type="Embed" ProgID="Visio.Drawing.15" ShapeID="_x0000_i1027" DrawAspect="Content" ObjectID="_1553026816" r:id="rId10"/>
+          <o:OLEObject Type="Embed" ProgID="Visio.Drawing.15" ShapeID="_x0000_i1025" DrawAspect="Content" ObjectID="_1553075796" r:id="rId10"/>
         </w:object>
       </w:r>
     </w:p>
     <w:p>
       <w:pPr>
-        <w:pStyle w:val="ac"/>
+        <w:pStyle w:val="a9"/>
         <w:jc w:val="center"/>
       </w:pPr>
       <w:r>
@@ -3717,15 +4912,18 @@
     </w:p>
     <w:p>
       <w:pPr>
-        <w:pStyle w:val="3"/>
-      </w:pPr>
-      <w:bookmarkStart w:id="14" w:name="_Toc478682657"/>
+        <w:pStyle w:val="2"/>
+      </w:pPr>
+      <w:bookmarkStart w:id="17" w:name="_Toc479333963"/>
       <w:r>
         <w:rPr>
           <w:rFonts w:hint="eastAsia"/>
         </w:rPr>
         <w:lastRenderedPageBreak/>
-        <w:t>3.1.1</w:t>
+        <w:t>3.2</w:t>
+      </w:r>
+      <w:r>
+        <w:t xml:space="preserve"> </w:t>
       </w:r>
       <w:r>
         <w:rPr>
@@ -3733,19 +4931,21 @@
         </w:rPr>
         <w:t>获取</w:t>
       </w:r>
+      <w:proofErr w:type="spellStart"/>
       <w:r>
         <w:rPr>
           <w:rFonts w:hint="eastAsia"/>
         </w:rPr>
         <w:t>apk</w:t>
       </w:r>
+      <w:proofErr w:type="spellEnd"/>
       <w:r>
         <w:rPr>
           <w:rFonts w:hint="eastAsia"/>
         </w:rPr>
         <w:t>文件</w:t>
       </w:r>
-      <w:bookmarkEnd w:id="14"/>
+      <w:bookmarkEnd w:id="17"/>
     </w:p>
     <w:p>
       <w:r>
@@ -3852,7 +5052,7 @@
     </w:p>
     <w:p>
       <w:pPr>
-        <w:pStyle w:val="ac"/>
+        <w:pStyle w:val="a9"/>
         <w:jc w:val="center"/>
       </w:pPr>
       <w:r>
@@ -3891,31 +5091,30 @@
     </w:p>
     <w:p>
       <w:pPr>
-        <w:pStyle w:val="3"/>
-      </w:pPr>
-      <w:bookmarkStart w:id="15" w:name="_Toc478682658"/>
+        <w:pStyle w:val="2"/>
+      </w:pPr>
+      <w:bookmarkStart w:id="18" w:name="_Toc479333964"/>
       <w:r>
         <w:t>3.</w:t>
       </w:r>
       <w:r>
-        <w:rPr>
-          <w:rFonts w:hint="eastAsia"/>
-        </w:rPr>
-        <w:t>1.2</w:t>
-      </w:r>
+        <w:t xml:space="preserve">3 </w:t>
+      </w:r>
+      <w:proofErr w:type="spellStart"/>
       <w:r>
         <w:rPr>
           <w:rFonts w:hint="eastAsia"/>
         </w:rPr>
         <w:t>dex</w:t>
       </w:r>
+      <w:proofErr w:type="spellEnd"/>
       <w:r>
         <w:rPr>
           <w:rFonts w:hint="eastAsia"/>
         </w:rPr>
         <w:t>文件生成</w:t>
       </w:r>
-      <w:bookmarkEnd w:id="15"/>
+      <w:bookmarkEnd w:id="18"/>
     </w:p>
     <w:p>
       <w:r>
@@ -3924,36 +5123,42 @@
         </w:rPr>
         <w:t>要进行反编译</w:t>
       </w:r>
+      <w:proofErr w:type="spellStart"/>
       <w:r>
         <w:rPr>
           <w:rFonts w:hint="eastAsia"/>
         </w:rPr>
         <w:t>apk</w:t>
       </w:r>
+      <w:proofErr w:type="spellEnd"/>
       <w:r>
         <w:rPr>
           <w:rFonts w:hint="eastAsia"/>
         </w:rPr>
         <w:t>文件，首先要从已获取的</w:t>
       </w:r>
+      <w:proofErr w:type="spellStart"/>
       <w:r>
         <w:rPr>
           <w:rFonts w:hint="eastAsia"/>
         </w:rPr>
         <w:t>apk</w:t>
       </w:r>
+      <w:proofErr w:type="spellEnd"/>
       <w:r>
         <w:rPr>
           <w:rFonts w:hint="eastAsia"/>
         </w:rPr>
         <w:t>文件中，生成</w:t>
       </w:r>
+      <w:proofErr w:type="spellStart"/>
       <w:r>
         <w:rPr>
           <w:rFonts w:hint="eastAsia"/>
         </w:rPr>
         <w:t>classes.dex</w:t>
       </w:r>
+      <w:proofErr w:type="spellEnd"/>
       <w:r>
         <w:rPr>
           <w:rFonts w:hint="eastAsia"/>
@@ -3972,12 +5177,14 @@
         </w:rPr>
         <w:t>包。此步骤很简单，只需要将</w:t>
       </w:r>
+      <w:proofErr w:type="spellStart"/>
       <w:r>
         <w:rPr>
           <w:rFonts w:hint="eastAsia"/>
         </w:rPr>
         <w:t>apk</w:t>
       </w:r>
+      <w:proofErr w:type="spellEnd"/>
       <w:r>
         <w:rPr>
           <w:rFonts w:hint="eastAsia"/>
@@ -3996,17 +5203,33 @@
         </w:rPr>
         <w:t>，解压缩后即可得到需要的</w:t>
       </w:r>
+      <w:proofErr w:type="spellStart"/>
       <w:r>
         <w:rPr>
           <w:rFonts w:hint="eastAsia"/>
         </w:rPr>
         <w:t>classes.dex</w:t>
       </w:r>
-      <w:r>
-        <w:rPr>
-          <w:rFonts w:hint="eastAsia"/>
-        </w:rPr>
-        <w:t>文件，若更改后缀后名字重复，则取消更改并报错。</w:t>
+      <w:proofErr w:type="spellEnd"/>
+      <w:r>
+        <w:rPr>
+          <w:rFonts w:hint="eastAsia"/>
+        </w:rPr>
+        <w:t>文件，若更改后缀</w:t>
+      </w:r>
+      <w:proofErr w:type="gramStart"/>
+      <w:r>
+        <w:rPr>
+          <w:rFonts w:hint="eastAsia"/>
+        </w:rPr>
+        <w:t>后名字</w:t>
+      </w:r>
+      <w:proofErr w:type="gramEnd"/>
+      <w:r>
+        <w:rPr>
+          <w:rFonts w:hint="eastAsia"/>
+        </w:rPr>
+        <w:t>重复，则取消更改并报错。</w:t>
       </w:r>
       <w:r>
         <w:rPr>
@@ -4101,7 +5324,7 @@
     </w:p>
     <w:p>
       <w:pPr>
-        <w:pStyle w:val="ac"/>
+        <w:pStyle w:val="a9"/>
         <w:jc w:val="center"/>
       </w:pPr>
       <w:r>
@@ -4134,35 +5357,26 @@
     </w:p>
     <w:p>
       <w:pPr>
-        <w:pStyle w:val="3"/>
-      </w:pPr>
-      <w:bookmarkStart w:id="16" w:name="_Toc478682659"/>
-      <w:r>
-        <w:rPr>
-          <w:rFonts w:hint="eastAsia"/>
-        </w:rPr>
-        <w:t>3.1.3</w:t>
+        <w:pStyle w:val="2"/>
+      </w:pPr>
+      <w:bookmarkStart w:id="19" w:name="_Toc479333965"/>
+      <w:r>
+        <w:rPr>
+          <w:rFonts w:hint="eastAsia"/>
+        </w:rPr>
+        <w:t>3.</w:t>
       </w:r>
       <w:r>
         <w:t xml:space="preserve"> </w:t>
       </w:r>
       <w:r>
-        <w:rPr>
-          <w:rFonts w:hint="eastAsia"/>
-        </w:rPr>
-        <w:t>IDEA</w:t>
-      </w:r>
-      <w:r>
-        <w:rPr>
-          <w:rFonts w:hint="eastAsia"/>
-        </w:rPr>
-        <w:t>中</w:t>
-      </w:r>
-      <w:r>
-        <w:rPr>
-          <w:rFonts w:hint="eastAsia"/>
-        </w:rPr>
-        <w:t>Build</w:t>
+        <w:t xml:space="preserve">4 </w:t>
+      </w:r>
+      <w:r>
+        <w:rPr>
+          <w:rFonts w:hint="eastAsia"/>
+        </w:rPr>
+        <w:t>IDEA中Build</w:t>
       </w:r>
       <w:r>
         <w:t xml:space="preserve"> </w:t>
@@ -4173,7 +5387,7 @@
         </w:rPr>
         <w:t>dex2jar</w:t>
       </w:r>
-      <w:bookmarkEnd w:id="16"/>
+      <w:bookmarkEnd w:id="19"/>
     </w:p>
     <w:p>
       <w:r>
@@ -4292,7 +5506,7 @@
     </w:p>
     <w:p>
       <w:pPr>
-        <w:pStyle w:val="ac"/>
+        <w:pStyle w:val="a9"/>
         <w:jc w:val="center"/>
       </w:pPr>
       <w:r>
@@ -4325,15 +5539,17 @@
     </w:p>
     <w:p>
       <w:pPr>
-        <w:pStyle w:val="3"/>
-        <w:ind w:firstLine="0"/>
-      </w:pPr>
-      <w:bookmarkStart w:id="17" w:name="_Toc478682660"/>
-      <w:r>
-        <w:rPr>
-          <w:rFonts w:hint="eastAsia"/>
-        </w:rPr>
-        <w:t>3.1.4</w:t>
+        <w:pStyle w:val="2"/>
+      </w:pPr>
+      <w:bookmarkStart w:id="20" w:name="_Toc479333966"/>
+      <w:r>
+        <w:rPr>
+          <w:rFonts w:hint="eastAsia"/>
+        </w:rPr>
+        <w:t>3.5</w:t>
+      </w:r>
+      <w:r>
+        <w:t xml:space="preserve"> </w:t>
       </w:r>
       <w:r>
         <w:rPr>
@@ -4341,57 +5557,57 @@
         </w:rPr>
         <w:t>转换</w:t>
       </w:r>
+      <w:proofErr w:type="spellStart"/>
       <w:r>
         <w:t>dex</w:t>
       </w:r>
-      <w:r>
-        <w:t>文件为</w:t>
-      </w:r>
-      <w:r>
+      <w:proofErr w:type="spellEnd"/>
+      <w:r>
+        <w:t>文件为jar包</w:t>
+      </w:r>
+      <w:bookmarkEnd w:id="20"/>
+    </w:p>
+    <w:p>
+      <w:r>
+        <w:rPr>
+          <w:rFonts w:hint="eastAsia"/>
+        </w:rPr>
+        <w:t>此用例即是将</w:t>
+      </w:r>
+      <w:proofErr w:type="spellStart"/>
+      <w:r>
+        <w:rPr>
+          <w:rFonts w:hint="eastAsia"/>
+        </w:rPr>
+        <w:t>dex</w:t>
+      </w:r>
+      <w:proofErr w:type="spellEnd"/>
+      <w:r>
+        <w:rPr>
+          <w:rFonts w:hint="eastAsia"/>
+        </w:rPr>
+        <w:t>文件转换为</w:t>
+      </w:r>
+      <w:r>
+        <w:rPr>
+          <w:rFonts w:hint="eastAsia"/>
+        </w:rPr>
         <w:t>jar</w:t>
       </w:r>
       <w:r>
-        <w:t>包</w:t>
-      </w:r>
-      <w:bookmarkEnd w:id="17"/>
-    </w:p>
-    <w:p>
-      <w:r>
-        <w:rPr>
-          <w:rFonts w:hint="eastAsia"/>
-        </w:rPr>
-        <w:t>此用例即是将</w:t>
-      </w:r>
+        <w:rPr>
+          <w:rFonts w:hint="eastAsia"/>
+        </w:rPr>
+        <w:t>包的步骤，先将生成的</w:t>
+      </w:r>
+      <w:proofErr w:type="spellStart"/>
       <w:r>
         <w:rPr>
           <w:rFonts w:hint="eastAsia"/>
         </w:rPr>
         <w:t>dex</w:t>
       </w:r>
-      <w:r>
-        <w:rPr>
-          <w:rFonts w:hint="eastAsia"/>
-        </w:rPr>
-        <w:t>文件转换为</w:t>
-      </w:r>
-      <w:r>
-        <w:rPr>
-          <w:rFonts w:hint="eastAsia"/>
-        </w:rPr>
-        <w:t>jar</w:t>
-      </w:r>
-      <w:r>
-        <w:rPr>
-          <w:rFonts w:hint="eastAsia"/>
-        </w:rPr>
-        <w:t>包的步骤，先将生成的</w:t>
-      </w:r>
-      <w:r>
-        <w:rPr>
-          <w:rFonts w:hint="eastAsia"/>
-        </w:rPr>
-        <w:t>dex</w:t>
-      </w:r>
+      <w:proofErr w:type="spellEnd"/>
       <w:r>
         <w:rPr>
           <w:rFonts w:hint="eastAsia"/>
@@ -4447,7 +5663,21 @@
         <w:rPr>
           <w:rFonts w:hint="eastAsia"/>
         </w:rPr>
-        <w:t>命令，若工具正常执行，则会在目录下生成</w:t>
+        <w:t>命令，</w:t>
+      </w:r>
+      <w:proofErr w:type="gramStart"/>
+      <w:r>
+        <w:rPr>
+          <w:rFonts w:hint="eastAsia"/>
+        </w:rPr>
+        <w:t>若工具正常</w:t>
+      </w:r>
+      <w:proofErr w:type="gramEnd"/>
+      <w:r>
+        <w:rPr>
+          <w:rFonts w:hint="eastAsia"/>
+        </w:rPr>
+        <w:t>执行，则会在目录下生成</w:t>
       </w:r>
       <w:r>
         <w:rPr>
@@ -4584,7 +5814,7 @@
     </w:p>
     <w:p>
       <w:pPr>
-        <w:pStyle w:val="ac"/>
+        <w:pStyle w:val="a9"/>
         <w:jc w:val="center"/>
       </w:pPr>
       <w:r>
@@ -4682,7 +5912,7 @@
     </w:p>
     <w:p>
       <w:pPr>
-        <w:pStyle w:val="ac"/>
+        <w:pStyle w:val="a9"/>
         <w:jc w:val="center"/>
       </w:pPr>
       <w:r>
@@ -4756,7 +5986,7 @@
     </w:p>
     <w:p>
       <w:pPr>
-        <w:pStyle w:val="ac"/>
+        <w:pStyle w:val="a9"/>
         <w:jc w:val="center"/>
       </w:pPr>
       <w:r>
@@ -4783,16 +6013,18 @@
     </w:p>
     <w:p>
       <w:pPr>
-        <w:pStyle w:val="3"/>
-        <w:ind w:firstLine="0"/>
-      </w:pPr>
-      <w:bookmarkStart w:id="18" w:name="_Toc478682661"/>
+        <w:pStyle w:val="2"/>
+      </w:pPr>
+      <w:bookmarkStart w:id="21" w:name="_Toc479333967"/>
       <w:r>
         <w:rPr>
           <w:rFonts w:hint="eastAsia"/>
         </w:rPr>
         <w:lastRenderedPageBreak/>
-        <w:t>3.1.5</w:t>
+        <w:t>3.6</w:t>
+      </w:r>
+      <w:r>
+        <w:t xml:space="preserve"> </w:t>
       </w:r>
       <w:r>
         <w:rPr>
@@ -4800,7 +6032,7 @@
         </w:rPr>
         <w:t>查看代码</w:t>
       </w:r>
-      <w:bookmarkEnd w:id="18"/>
+      <w:bookmarkEnd w:id="21"/>
     </w:p>
     <w:p>
       <w:r>
@@ -4903,7 +6135,7 @@
     </w:p>
     <w:p>
       <w:pPr>
-        <w:pStyle w:val="ac"/>
+        <w:pStyle w:val="a9"/>
         <w:jc w:val="center"/>
       </w:pPr>
       <w:r>
@@ -4927,14 +6159,14 @@
     </w:p>
     <w:p>
       <w:pPr>
-        <w:pStyle w:val="3"/>
-        <w:ind w:firstLine="0"/>
-      </w:pPr>
-      <w:r>
-        <w:rPr>
-          <w:rFonts w:hint="eastAsia"/>
-        </w:rPr>
-        <w:t>3.1.6</w:t>
+        <w:pStyle w:val="2"/>
+      </w:pPr>
+      <w:bookmarkStart w:id="22" w:name="_Toc479333968"/>
+      <w:r>
+        <w:rPr>
+          <w:rFonts w:hint="eastAsia"/>
+        </w:rPr>
+        <w:t>3.7</w:t>
       </w:r>
       <w:r>
         <w:rPr>
@@ -4942,6 +6174,7 @@
         </w:rPr>
         <w:t>获取文件资源</w:t>
       </w:r>
+      <w:bookmarkEnd w:id="22"/>
     </w:p>
     <w:p>
       <w:r>
@@ -5021,11 +6254,6 @@
       </w:r>
     </w:p>
     <w:p>
-      <w:pPr>
-        <w:rPr>
-          <w:rFonts w:hint="eastAsia"/>
-        </w:rPr>
-      </w:pPr>
       <w:r>
         <w:rPr>
           <w:noProof/>
@@ -5079,8 +6307,33 @@
           </wp:inline>
         </w:drawing>
       </w:r>
-      <w:bookmarkStart w:id="19" w:name="_GoBack"/>
-      <w:bookmarkEnd w:id="19"/>
+    </w:p>
+    <w:p>
+      <w:pPr>
+        <w:pStyle w:val="a9"/>
+        <w:jc w:val="center"/>
+        <w:rPr>
+          <w:rFonts w:hint="eastAsia"/>
+        </w:rPr>
+      </w:pPr>
+      <w:r>
+        <w:rPr>
+          <w:rFonts w:hint="eastAsia"/>
+        </w:rPr>
+        <w:t>图</w:t>
+      </w:r>
+      <w:r>
+        <w:rPr>
+          <w:rFonts w:hint="eastAsia"/>
+        </w:rPr>
+        <w:t>3.9</w:t>
+      </w:r>
+      <w:r>
+        <w:rPr>
+          <w:rFonts w:hint="eastAsia"/>
+        </w:rPr>
+        <w:t>获取文件资源</w:t>
+      </w:r>
     </w:p>
     <w:p>
       <w:pPr>
@@ -5096,7 +6349,7 @@
     </w:p>
     <w:p>
       <w:pPr>
-        <w:pStyle w:val="ac"/>
+        <w:pStyle w:val="a9"/>
         <w:jc w:val="center"/>
       </w:pPr>
     </w:p>
@@ -5104,20 +6357,20 @@
       <w:pPr>
         <w:pStyle w:val="1"/>
       </w:pPr>
-      <w:bookmarkStart w:id="20" w:name="_Toc478682662"/>
+      <w:bookmarkStart w:id="23" w:name="_Toc479333969"/>
       <w:r>
         <w:rPr>
           <w:rFonts w:hint="eastAsia"/>
         </w:rPr>
         <w:t>非功能性需求</w:t>
       </w:r>
-      <w:bookmarkEnd w:id="20"/>
+      <w:bookmarkEnd w:id="23"/>
     </w:p>
     <w:p>
       <w:pPr>
         <w:pStyle w:val="2"/>
       </w:pPr>
-      <w:bookmarkStart w:id="21" w:name="_Toc478682663"/>
+      <w:bookmarkStart w:id="24" w:name="_Toc479333970"/>
       <w:r>
         <w:rPr>
           <w:rFonts w:hint="eastAsia"/>
@@ -5130,13 +6383,13 @@
         </w:rPr>
         <w:t>版本兼容性</w:t>
       </w:r>
-      <w:bookmarkEnd w:id="21"/>
+      <w:bookmarkEnd w:id="24"/>
     </w:p>
     <w:p>
       <w:pPr>
         <w:pStyle w:val="3"/>
       </w:pPr>
-      <w:bookmarkStart w:id="22" w:name="_Toc478682664"/>
+      <w:bookmarkStart w:id="25" w:name="_Toc479333971"/>
       <w:r>
         <w:rPr>
           <w:rFonts w:hint="eastAsia"/>
@@ -5152,7 +6405,7 @@
         </w:rPr>
         <w:t>平台版本</w:t>
       </w:r>
-      <w:bookmarkEnd w:id="22"/>
+      <w:bookmarkEnd w:id="25"/>
     </w:p>
     <w:p>
       <w:r>
@@ -5223,7 +6476,7 @@
       <w:pPr>
         <w:pStyle w:val="3"/>
       </w:pPr>
-      <w:bookmarkStart w:id="23" w:name="_Toc478682665"/>
+      <w:bookmarkStart w:id="26" w:name="_Toc479333972"/>
       <w:r>
         <w:rPr>
           <w:rFonts w:hint="eastAsia"/>
@@ -5236,7 +6489,7 @@
         </w:rPr>
         <w:t>操作系统版本等</w:t>
       </w:r>
-      <w:bookmarkEnd w:id="23"/>
+      <w:bookmarkEnd w:id="26"/>
     </w:p>
     <w:p>
       <w:r>
@@ -5291,7 +6544,7 @@
       <w:pPr>
         <w:pStyle w:val="2"/>
       </w:pPr>
-      <w:bookmarkStart w:id="24" w:name="_Toc478682666"/>
+      <w:bookmarkStart w:id="27" w:name="_Toc479333973"/>
       <w:r>
         <w:rPr>
           <w:rFonts w:hint="eastAsia"/>
@@ -5304,7 +6557,7 @@
         </w:rPr>
         <w:t>可用性</w:t>
       </w:r>
-      <w:bookmarkEnd w:id="24"/>
+      <w:bookmarkEnd w:id="27"/>
     </w:p>
     <w:p>
       <w:r>
@@ -5393,14 +6646,14 @@
       <w:pPr>
         <w:pStyle w:val="2"/>
       </w:pPr>
-      <w:bookmarkStart w:id="25" w:name="_Toc478682667"/>
+      <w:bookmarkStart w:id="28" w:name="_Toc479333974"/>
       <w:r>
         <w:rPr>
           <w:rFonts w:hint="eastAsia"/>
         </w:rPr>
         <w:t>4.3鲁棒性</w:t>
       </w:r>
-      <w:bookmarkEnd w:id="25"/>
+      <w:bookmarkEnd w:id="28"/>
     </w:p>
     <w:p>
       <w:r>
@@ -5429,14 +6682,14 @@
       <w:pPr>
         <w:pStyle w:val="2"/>
       </w:pPr>
-      <w:bookmarkStart w:id="26" w:name="_Toc478682668"/>
+      <w:bookmarkStart w:id="29" w:name="_Toc479333975"/>
       <w:r>
         <w:rPr>
           <w:rFonts w:hint="eastAsia"/>
         </w:rPr>
         <w:t>4.4可扩展性</w:t>
       </w:r>
-      <w:bookmarkEnd w:id="26"/>
+      <w:bookmarkEnd w:id="29"/>
     </w:p>
     <w:p>
       <w:r>
@@ -5503,6 +6756,7 @@
       <w:pPr>
         <w:pStyle w:val="2"/>
       </w:pPr>
+      <w:bookmarkStart w:id="30" w:name="_Toc479333976"/>
       <w:r>
         <w:rPr>
           <w:rFonts w:hint="eastAsia"/>
@@ -5515,13 +6769,9 @@
         </w:rPr>
         <w:t>图形界面</w:t>
       </w:r>
-    </w:p>
-    <w:p>
-      <w:pPr>
-        <w:rPr>
-          <w:rFonts w:hint="eastAsia"/>
-        </w:rPr>
-      </w:pPr>
+      <w:bookmarkEnd w:id="30"/>
+    </w:p>
+    <w:p>
       <w:r>
         <w:rPr>
           <w:rFonts w:hint="eastAsia"/>
@@ -5581,15 +6831,933 @@
       <w:pPr>
         <w:pStyle w:val="1"/>
       </w:pPr>
-      <w:bookmarkStart w:id="27" w:name="_Toc478682669"/>
+      <w:bookmarkStart w:id="31" w:name="_Toc479333977"/>
       <w:r>
         <w:rPr>
           <w:rFonts w:hint="eastAsia"/>
         </w:rPr>
         <w:lastRenderedPageBreak/>
+        <w:t>业务需求模型</w:t>
+      </w:r>
+      <w:bookmarkEnd w:id="31"/>
+    </w:p>
+    <w:p>
+      <w:r>
+        <w:rPr>
+          <w:rFonts w:hint="eastAsia"/>
+        </w:rPr>
+        <w:t>反编译就是</w:t>
+      </w:r>
+      <w:r>
+        <w:rPr>
+          <w:rFonts w:hint="eastAsia"/>
+        </w:rPr>
+        <w:t>把目标代码转为汇编代码的过程，也可以说是把机器语言转换为汇编语言代码、低级</w:t>
+      </w:r>
+      <w:proofErr w:type="gramStart"/>
+      <w:r>
+        <w:rPr>
+          <w:rFonts w:hint="eastAsia"/>
+        </w:rPr>
+        <w:t>转高级</w:t>
+      </w:r>
+      <w:proofErr w:type="gramEnd"/>
+      <w:r>
+        <w:rPr>
+          <w:rFonts w:hint="eastAsia"/>
+        </w:rPr>
+        <w:t>的意思，常用于软件破解（例如找到它是如何注册的，从而解出它的注册</w:t>
+      </w:r>
+      <w:proofErr w:type="gramStart"/>
+      <w:r>
+        <w:rPr>
+          <w:rFonts w:hint="eastAsia"/>
+        </w:rPr>
+        <w:t>码或者</w:t>
+      </w:r>
+      <w:proofErr w:type="gramEnd"/>
+      <w:r>
+        <w:rPr>
+          <w:rFonts w:hint="eastAsia"/>
+        </w:rPr>
+        <w:t>编写注册机）、外挂技术、病毒分析、逆向工程、软件汉化等领域。</w:t>
+      </w:r>
+    </w:p>
+    <w:p>
+      <w:r>
+        <w:rPr>
+          <w:rFonts w:hint="eastAsia"/>
+        </w:rPr>
+        <w:t>随着</w:t>
+      </w:r>
+      <w:proofErr w:type="gramStart"/>
+      <w:r>
+        <w:rPr>
+          <w:rFonts w:hint="eastAsia"/>
+        </w:rPr>
+        <w:t>安卓市场</w:t>
+      </w:r>
+      <w:proofErr w:type="gramEnd"/>
+      <w:r>
+        <w:rPr>
+          <w:rFonts w:hint="eastAsia"/>
+        </w:rPr>
+        <w:t>的不断发展，</w:t>
+      </w:r>
+      <w:proofErr w:type="spellStart"/>
+      <w:r>
+        <w:rPr>
+          <w:rFonts w:hint="eastAsia"/>
+        </w:rPr>
+        <w:t>apk</w:t>
+      </w:r>
+      <w:proofErr w:type="spellEnd"/>
+      <w:r>
+        <w:rPr>
+          <w:rFonts w:hint="eastAsia"/>
+        </w:rPr>
+        <w:t>程序的应用也越来越广泛。在不侵犯产权的基础上，若要想对</w:t>
+      </w:r>
+      <w:proofErr w:type="spellStart"/>
+      <w:r>
+        <w:rPr>
+          <w:rFonts w:hint="eastAsia"/>
+        </w:rPr>
+        <w:t>apk</w:t>
+      </w:r>
+      <w:proofErr w:type="spellEnd"/>
+      <w:r>
+        <w:rPr>
+          <w:rFonts w:hint="eastAsia"/>
+        </w:rPr>
+        <w:t>程序进行修改以更符合自己的需求，则需要用到反编译工具，来将</w:t>
+      </w:r>
+      <w:proofErr w:type="spellStart"/>
+      <w:r>
+        <w:rPr>
+          <w:rFonts w:hint="eastAsia"/>
+        </w:rPr>
+        <w:t>apk</w:t>
+      </w:r>
+      <w:proofErr w:type="spellEnd"/>
+      <w:r>
+        <w:rPr>
+          <w:rFonts w:hint="eastAsia"/>
+        </w:rPr>
+        <w:t>文件反编译为源码，从而进行适当的修改。</w:t>
+      </w:r>
+      <w:r>
+        <w:rPr>
+          <w:rFonts w:hint="eastAsia"/>
+        </w:rPr>
+        <w:t>有许多程序可以进行逆向操作即反编译以求修改，例如</w:t>
+      </w:r>
+      <w:r>
+        <w:rPr>
+          <w:rFonts w:hint="eastAsia"/>
+        </w:rPr>
+        <w:t>Flash</w:t>
+      </w:r>
+      <w:r>
+        <w:rPr>
+          <w:rFonts w:hint="eastAsia"/>
+        </w:rPr>
+        <w:t>的文件生成的</w:t>
+      </w:r>
+      <w:r>
+        <w:rPr>
+          <w:rFonts w:hint="eastAsia"/>
+        </w:rPr>
+        <w:t>SWF</w:t>
+      </w:r>
+      <w:r>
+        <w:rPr>
+          <w:rFonts w:hint="eastAsia"/>
+        </w:rPr>
+        <w:t>文件，可以被反汇编成</w:t>
+      </w:r>
+      <w:r>
+        <w:rPr>
+          <w:rFonts w:hint="eastAsia"/>
+        </w:rPr>
+        <w:t>Flash</w:t>
+      </w:r>
+      <w:r>
+        <w:rPr>
+          <w:rFonts w:hint="eastAsia"/>
+        </w:rPr>
+        <w:t>原码</w:t>
+      </w:r>
+      <w:r>
+        <w:rPr>
+          <w:rFonts w:hint="eastAsia"/>
+        </w:rPr>
+        <w:t>。</w:t>
+      </w:r>
+    </w:p>
+    <w:p>
+      <w:pPr>
+        <w:pStyle w:val="2"/>
+      </w:pPr>
+      <w:bookmarkStart w:id="32" w:name="_Toc479333978"/>
+      <w:r>
+        <w:t>5.1</w:t>
+      </w:r>
+      <w:r>
+        <w:rPr>
+          <w:rFonts w:hint="eastAsia"/>
+        </w:rPr>
+        <w:t>反编译</w:t>
+      </w:r>
+      <w:proofErr w:type="spellStart"/>
+      <w:r>
+        <w:rPr>
+          <w:rFonts w:hint="eastAsia"/>
+        </w:rPr>
+        <w:t>apk</w:t>
+      </w:r>
+      <w:proofErr w:type="spellEnd"/>
+      <w:r>
+        <w:rPr>
+          <w:rFonts w:hint="eastAsia"/>
+        </w:rPr>
+        <w:t>中的源码</w:t>
+      </w:r>
+      <w:bookmarkEnd w:id="32"/>
+    </w:p>
+    <w:p>
+      <w:r>
+        <w:rPr>
+          <w:rFonts w:hint="eastAsia"/>
+        </w:rPr>
+        <w:t>使用</w:t>
+      </w:r>
+      <w:r>
+        <w:rPr>
+          <w:rFonts w:hint="eastAsia"/>
+        </w:rPr>
+        <w:t>dex2jar</w:t>
+      </w:r>
+      <w:r>
+        <w:rPr>
+          <w:rFonts w:hint="eastAsia"/>
+        </w:rPr>
+        <w:t>，可以将</w:t>
+      </w:r>
+      <w:proofErr w:type="spellStart"/>
+      <w:r>
+        <w:rPr>
+          <w:rFonts w:hint="eastAsia"/>
+        </w:rPr>
+        <w:t>apk</w:t>
+      </w:r>
+      <w:proofErr w:type="spellEnd"/>
+      <w:r>
+        <w:rPr>
+          <w:rFonts w:hint="eastAsia"/>
+        </w:rPr>
+        <w:t>文件反编译为源码，</w:t>
+      </w:r>
+      <w:r>
+        <w:rPr>
+          <w:rFonts w:hint="eastAsia"/>
+        </w:rPr>
+        <w:t>下面介绍下</w:t>
+      </w:r>
+      <w:r>
+        <w:rPr>
+          <w:rFonts w:hint="eastAsia"/>
+        </w:rPr>
+        <w:t>dex2jar</w:t>
+      </w:r>
+      <w:r>
+        <w:rPr>
+          <w:rFonts w:hint="eastAsia"/>
+        </w:rPr>
+        <w:t>反编译源码的过程。</w:t>
+      </w:r>
+    </w:p>
+    <w:p>
+      <w:r>
+        <w:rPr>
+          <w:rFonts w:hint="eastAsia"/>
+        </w:rPr>
+        <w:t>dex2jar</w:t>
+      </w:r>
+      <w:r>
+        <w:rPr>
+          <w:rFonts w:hint="eastAsia"/>
+        </w:rPr>
+        <w:t>就是将</w:t>
+      </w:r>
+      <w:proofErr w:type="spellStart"/>
+      <w:r>
+        <w:rPr>
+          <w:rFonts w:hint="eastAsia"/>
+        </w:rPr>
+        <w:t>dex</w:t>
+      </w:r>
+      <w:proofErr w:type="spellEnd"/>
+      <w:r>
+        <w:rPr>
+          <w:rFonts w:hint="eastAsia"/>
+        </w:rPr>
+        <w:t>文件转换为</w:t>
+      </w:r>
+      <w:r>
+        <w:rPr>
+          <w:rFonts w:hint="eastAsia"/>
+        </w:rPr>
+        <w:t>class</w:t>
+      </w:r>
+      <w:r>
+        <w:rPr>
+          <w:rFonts w:hint="eastAsia"/>
+        </w:rPr>
+        <w:t>文件，然后</w:t>
+      </w:r>
+      <w:r>
+        <w:rPr>
+          <w:rFonts w:hint="eastAsia"/>
+        </w:rPr>
+        <w:t>class</w:t>
+      </w:r>
+      <w:r>
+        <w:rPr>
+          <w:rFonts w:hint="eastAsia"/>
+        </w:rPr>
+        <w:t>文件打成</w:t>
+      </w:r>
+      <w:r>
+        <w:rPr>
+          <w:rFonts w:hint="eastAsia"/>
+        </w:rPr>
+        <w:t>jar</w:t>
+      </w:r>
+      <w:r>
+        <w:rPr>
+          <w:rFonts w:hint="eastAsia"/>
+        </w:rPr>
+        <w:t>包</w:t>
+      </w:r>
+      <w:r>
+        <w:t>，</w:t>
+      </w:r>
+      <w:proofErr w:type="spellStart"/>
+      <w:r>
+        <w:rPr>
+          <w:rFonts w:hint="eastAsia"/>
+        </w:rPr>
+        <w:t>dex</w:t>
+      </w:r>
+      <w:proofErr w:type="spellEnd"/>
+      <w:r>
+        <w:rPr>
+          <w:rFonts w:hint="eastAsia"/>
+        </w:rPr>
+        <w:t>转换为</w:t>
+      </w:r>
+      <w:r>
+        <w:rPr>
+          <w:rFonts w:hint="eastAsia"/>
+        </w:rPr>
+        <w:t>class</w:t>
+      </w:r>
+      <w:r>
+        <w:rPr>
+          <w:rFonts w:hint="eastAsia"/>
+        </w:rPr>
+        <w:t>文件过程中会先转换为一种</w:t>
+      </w:r>
+      <w:r>
+        <w:rPr>
+          <w:rFonts w:hint="eastAsia"/>
+        </w:rPr>
+        <w:t>IR</w:t>
+      </w:r>
+      <w:r>
+        <w:rPr>
+          <w:rFonts w:hint="eastAsia"/>
+        </w:rPr>
+        <w:t>的中间指令格式</w:t>
+      </w:r>
+      <w:r>
+        <w:rPr>
+          <w:rFonts w:hint="eastAsia"/>
+        </w:rPr>
+        <w:t>，</w:t>
+      </w:r>
+      <w:r>
+        <w:rPr>
+          <w:rFonts w:ascii="Arial" w:hAnsi="Arial" w:cs="Arial"/>
+          <w:szCs w:val="21"/>
+        </w:rPr>
+        <w:t>大概的转换流程</w:t>
+      </w:r>
+      <w:r>
+        <w:rPr>
+          <w:rFonts w:ascii="Arial" w:hAnsi="Arial" w:cs="Arial" w:hint="eastAsia"/>
+          <w:szCs w:val="21"/>
+        </w:rPr>
+        <w:t>如图</w:t>
+      </w:r>
+      <w:r>
+        <w:rPr>
+          <w:rFonts w:ascii="Arial" w:hAnsi="Arial" w:cs="Arial" w:hint="eastAsia"/>
+          <w:szCs w:val="21"/>
+        </w:rPr>
+        <w:t>5.1</w:t>
+      </w:r>
+      <w:r>
+        <w:rPr>
+          <w:rFonts w:ascii="Arial" w:hAnsi="Arial" w:cs="Arial" w:hint="eastAsia"/>
+          <w:szCs w:val="21"/>
+        </w:rPr>
+        <w:t>所示</w:t>
+      </w:r>
+      <w:r>
+        <w:rPr>
+          <w:rFonts w:hint="eastAsia"/>
+        </w:rPr>
+        <w:t>。</w:t>
+      </w:r>
+    </w:p>
+    <w:p>
+      <w:r>
+        <w:rPr>
+          <w:rFonts w:ascii="Arial" w:hAnsi="Arial" w:cs="Arial"/>
+          <w:noProof/>
+          <w:szCs w:val="21"/>
+        </w:rPr>
+        <w:drawing>
+          <wp:inline distT="0" distB="0" distL="0" distR="0">
+            <wp:extent cx="5274310" cy="1668287"/>
+            <wp:effectExtent l="0" t="0" r="2540" b="8255"/>
+            <wp:docPr id="12" name="图片 12" descr="http://img.blog.csdn.net/20161219110459091?watermark/2/text/aHR0cDovL2Jsb2cuY3Nkbi5uZXQvbmV3X2FiYw==/font/5a6L5L2T/fontsize/400/fill/I0JBQkFCMA==/dissolve/70/gravity/Center"/>
+            <wp:cNvGraphicFramePr>
+              <a:graphicFrameLocks xmlns:a="http://schemas.openxmlformats.org/drawingml/2006/main" noChangeAspect="1"/>
+            </wp:cNvGraphicFramePr>
+            <a:graphic xmlns:a="http://schemas.openxmlformats.org/drawingml/2006/main">
+              <a:graphicData uri="http://schemas.openxmlformats.org/drawingml/2006/picture">
+                <pic:pic xmlns:pic="http://schemas.openxmlformats.org/drawingml/2006/picture">
+                  <pic:nvPicPr>
+                    <pic:cNvPr id="0" name="Picture 9" descr="http://img.blog.csdn.net/20161219110459091?watermark/2/text/aHR0cDovL2Jsb2cuY3Nkbi5uZXQvbmV3X2FiYw==/font/5a6L5L2T/fontsize/400/fill/I0JBQkFCMA==/dissolve/70/gravity/Center"/>
+                    <pic:cNvPicPr>
+                      <a:picLocks noChangeAspect="1" noChangeArrowheads="1"/>
+                    </pic:cNvPicPr>
+                  </pic:nvPicPr>
+                  <pic:blipFill>
+                    <a:blip r:embed="rId19">
+                      <a:extLst>
+                        <a:ext uri="{28A0092B-C50C-407E-A947-70E740481C1C}">
+                          <a14:useLocalDpi xmlns:a14="http://schemas.microsoft.com/office/drawing/2010/main" val="0"/>
+                        </a:ext>
+                      </a:extLst>
+                    </a:blip>
+                    <a:srcRect/>
+                    <a:stretch>
+                      <a:fillRect/>
+                    </a:stretch>
+                  </pic:blipFill>
+                  <pic:spPr bwMode="auto">
+                    <a:xfrm>
+                      <a:off x="0" y="0"/>
+                      <a:ext cx="5274310" cy="1668287"/>
+                    </a:xfrm>
+                    <a:prstGeom prst="rect">
+                      <a:avLst/>
+                    </a:prstGeom>
+                    <a:noFill/>
+                    <a:ln>
+                      <a:noFill/>
+                    </a:ln>
+                  </pic:spPr>
+                </pic:pic>
+              </a:graphicData>
+            </a:graphic>
+          </wp:inline>
+        </w:drawing>
+      </w:r>
+    </w:p>
+    <w:p>
+      <w:pPr>
+        <w:pStyle w:val="a9"/>
+        <w:jc w:val="center"/>
+      </w:pPr>
+      <w:r>
+        <w:rPr>
+          <w:rFonts w:hint="eastAsia"/>
+        </w:rPr>
+        <w:t>图</w:t>
+      </w:r>
+      <w:r>
+        <w:rPr>
+          <w:rFonts w:hint="eastAsia"/>
+        </w:rPr>
+        <w:t>5.1</w:t>
+      </w:r>
+      <w:r>
+        <w:t xml:space="preserve"> </w:t>
+      </w:r>
+      <w:proofErr w:type="spellStart"/>
+      <w:r>
+        <w:rPr>
+          <w:rFonts w:hint="eastAsia"/>
+        </w:rPr>
+        <w:t>dex</w:t>
+      </w:r>
+      <w:proofErr w:type="spellEnd"/>
+      <w:r>
+        <w:rPr>
+          <w:rFonts w:hint="eastAsia"/>
+        </w:rPr>
+        <w:t>文件转换流程</w:t>
+      </w:r>
+    </w:p>
+    <w:p>
+      <w:r>
+        <w:rPr>
+          <w:rFonts w:hint="eastAsia"/>
+        </w:rPr>
+        <w:t>中间主要</w:t>
+      </w:r>
+      <w:r>
+        <w:rPr>
+          <w:rFonts w:hint="eastAsia"/>
+        </w:rPr>
+        <w:t>调用的函数接口如图</w:t>
+      </w:r>
+      <w:r>
+        <w:rPr>
+          <w:rFonts w:hint="eastAsia"/>
+        </w:rPr>
+        <w:t>5.2</w:t>
+      </w:r>
+      <w:r>
+        <w:rPr>
+          <w:rFonts w:hint="eastAsia"/>
+        </w:rPr>
+        <w:t>所示。</w:t>
+      </w:r>
+    </w:p>
+    <w:p>
+      <w:r>
+        <w:rPr>
+          <w:rFonts w:ascii="Arial" w:hAnsi="Arial" w:cs="Arial"/>
+          <w:noProof/>
+          <w:szCs w:val="21"/>
+        </w:rPr>
+        <w:lastRenderedPageBreak/>
+        <w:drawing>
+          <wp:inline distT="0" distB="0" distL="0" distR="0">
+            <wp:extent cx="5274310" cy="2743207"/>
+            <wp:effectExtent l="0" t="0" r="2540" b="0"/>
+            <wp:docPr id="13" name="图片 13" descr="http://img.blog.csdn.net/20161219110731131?watermark/2/text/aHR0cDovL2Jsb2cuY3Nkbi5uZXQvbmV3X2FiYw==/font/5a6L5L2T/fontsize/400/fill/I0JBQkFCMA==/dissolve/70/gravity/Center"/>
+            <wp:cNvGraphicFramePr>
+              <a:graphicFrameLocks xmlns:a="http://schemas.openxmlformats.org/drawingml/2006/main" noChangeAspect="1"/>
+            </wp:cNvGraphicFramePr>
+            <a:graphic xmlns:a="http://schemas.openxmlformats.org/drawingml/2006/main">
+              <a:graphicData uri="http://schemas.openxmlformats.org/drawingml/2006/picture">
+                <pic:pic xmlns:pic="http://schemas.openxmlformats.org/drawingml/2006/picture">
+                  <pic:nvPicPr>
+                    <pic:cNvPr id="0" name="Picture 11" descr="http://img.blog.csdn.net/20161219110731131?watermark/2/text/aHR0cDovL2Jsb2cuY3Nkbi5uZXQvbmV3X2FiYw==/font/5a6L5L2T/fontsize/400/fill/I0JBQkFCMA==/dissolve/70/gravity/Center"/>
+                    <pic:cNvPicPr>
+                      <a:picLocks noChangeAspect="1" noChangeArrowheads="1"/>
+                    </pic:cNvPicPr>
+                  </pic:nvPicPr>
+                  <pic:blipFill>
+                    <a:blip r:embed="rId20">
+                      <a:extLst>
+                        <a:ext uri="{28A0092B-C50C-407E-A947-70E740481C1C}">
+                          <a14:useLocalDpi xmlns:a14="http://schemas.microsoft.com/office/drawing/2010/main" val="0"/>
+                        </a:ext>
+                      </a:extLst>
+                    </a:blip>
+                    <a:srcRect/>
+                    <a:stretch>
+                      <a:fillRect/>
+                    </a:stretch>
+                  </pic:blipFill>
+                  <pic:spPr bwMode="auto">
+                    <a:xfrm>
+                      <a:off x="0" y="0"/>
+                      <a:ext cx="5274310" cy="2743207"/>
+                    </a:xfrm>
+                    <a:prstGeom prst="rect">
+                      <a:avLst/>
+                    </a:prstGeom>
+                    <a:noFill/>
+                    <a:ln>
+                      <a:noFill/>
+                    </a:ln>
+                  </pic:spPr>
+                </pic:pic>
+              </a:graphicData>
+            </a:graphic>
+          </wp:inline>
+        </w:drawing>
+      </w:r>
+    </w:p>
+    <w:p>
+      <w:pPr>
+        <w:pStyle w:val="a9"/>
+        <w:jc w:val="center"/>
+        <w:rPr>
+          <w:rFonts w:hint="eastAsia"/>
+        </w:rPr>
+      </w:pPr>
+      <w:r>
+        <w:rPr>
+          <w:rFonts w:hint="eastAsia"/>
+        </w:rPr>
+        <w:t>图</w:t>
+      </w:r>
+      <w:r>
+        <w:rPr>
+          <w:rFonts w:hint="eastAsia"/>
+        </w:rPr>
+        <w:t>5.2</w:t>
+      </w:r>
+      <w:r>
+        <w:t xml:space="preserve"> </w:t>
+      </w:r>
+      <w:r>
+        <w:rPr>
+          <w:rFonts w:hint="eastAsia"/>
+        </w:rPr>
+        <w:t>调用函数接口</w:t>
+      </w:r>
+    </w:p>
+    <w:p>
+      <w:r>
+        <w:rPr>
+          <w:rFonts w:hint="eastAsia"/>
+        </w:rPr>
+        <w:t>反编译的本质是编译的逆过程，</w:t>
+      </w:r>
+      <w:r>
+        <w:rPr>
+          <w:rFonts w:hint="eastAsia"/>
+        </w:rPr>
+        <w:t>图</w:t>
+      </w:r>
+      <w:r>
+        <w:rPr>
+          <w:rFonts w:hint="eastAsia"/>
+        </w:rPr>
+        <w:t>5.</w:t>
+      </w:r>
+      <w:r>
+        <w:rPr>
+          <w:rFonts w:hint="eastAsia"/>
+        </w:rPr>
+        <w:t>2</w:t>
+      </w:r>
+      <w:r>
+        <w:rPr>
+          <w:rFonts w:hint="eastAsia"/>
+        </w:rPr>
+        <w:t>揭示了编译器同反编译器之间的关系。</w:t>
+      </w:r>
+    </w:p>
+    <w:p>
+      <w:pPr>
+        <w:jc w:val="center"/>
+      </w:pPr>
+      <w:r>
+        <w:rPr>
+          <w:noProof/>
+        </w:rPr>
+        <w:drawing>
+          <wp:inline distT="0" distB="0" distL="0" distR="0">
+            <wp:extent cx="2009345" cy="2806054"/>
+            <wp:effectExtent l="0" t="0" r="0" b="0"/>
+            <wp:docPr id="10" name="图片 10" descr="C:\Users\cs2c\Desktop\20160307125921163851-1[1].jpg"/>
+            <wp:cNvGraphicFramePr>
+              <a:graphicFrameLocks xmlns:a="http://schemas.openxmlformats.org/drawingml/2006/main" noChangeAspect="1"/>
+            </wp:cNvGraphicFramePr>
+            <a:graphic xmlns:a="http://schemas.openxmlformats.org/drawingml/2006/main">
+              <a:graphicData uri="http://schemas.openxmlformats.org/drawingml/2006/picture">
+                <pic:pic xmlns:pic="http://schemas.openxmlformats.org/drawingml/2006/picture">
+                  <pic:nvPicPr>
+                    <pic:cNvPr id="0" name="Picture 7" descr="C:\Users\cs2c\Desktop\20160307125921163851-1[1].jpg"/>
+                    <pic:cNvPicPr>
+                      <a:picLocks noChangeAspect="1" noChangeArrowheads="1"/>
+                    </pic:cNvPicPr>
+                  </pic:nvPicPr>
+                  <pic:blipFill>
+                    <a:blip r:embed="rId21">
+                      <a:extLst>
+                        <a:ext uri="{28A0092B-C50C-407E-A947-70E740481C1C}">
+                          <a14:useLocalDpi xmlns:a14="http://schemas.microsoft.com/office/drawing/2010/main" val="0"/>
+                        </a:ext>
+                      </a:extLst>
+                    </a:blip>
+                    <a:srcRect/>
+                    <a:stretch>
+                      <a:fillRect/>
+                    </a:stretch>
+                  </pic:blipFill>
+                  <pic:spPr bwMode="auto">
+                    <a:xfrm>
+                      <a:off x="0" y="0"/>
+                      <a:ext cx="2020383" cy="2821468"/>
+                    </a:xfrm>
+                    <a:prstGeom prst="rect">
+                      <a:avLst/>
+                    </a:prstGeom>
+                    <a:noFill/>
+                    <a:ln>
+                      <a:noFill/>
+                    </a:ln>
+                  </pic:spPr>
+                </pic:pic>
+              </a:graphicData>
+            </a:graphic>
+          </wp:inline>
+        </w:drawing>
+      </w:r>
+    </w:p>
+    <w:p>
+      <w:pPr>
+        <w:pStyle w:val="a9"/>
+        <w:jc w:val="center"/>
+        <w:rPr>
+          <w:rFonts w:hint="eastAsia"/>
+        </w:rPr>
+      </w:pPr>
+      <w:r>
+        <w:rPr>
+          <w:rFonts w:hint="eastAsia"/>
+        </w:rPr>
+        <w:t>图</w:t>
+      </w:r>
+      <w:r>
+        <w:rPr>
+          <w:rFonts w:hint="eastAsia"/>
+        </w:rPr>
+        <w:t>5.</w:t>
+      </w:r>
+      <w:r>
+        <w:rPr>
+          <w:rFonts w:hint="eastAsia"/>
+        </w:rPr>
+        <w:t>2</w:t>
+      </w:r>
+      <w:r>
+        <w:t xml:space="preserve"> </w:t>
+      </w:r>
+      <w:r>
+        <w:rPr>
+          <w:rFonts w:hint="eastAsia"/>
+        </w:rPr>
+        <w:t>编译器与反编译器</w:t>
+      </w:r>
+    </w:p>
+    <w:p>
+      <w:pPr>
+        <w:rPr>
+          <w:rFonts w:hint="eastAsia"/>
+        </w:rPr>
+      </w:pPr>
+      <w:r>
+        <w:rPr>
+          <w:rFonts w:hint="eastAsia"/>
+        </w:rPr>
+        <w:t>可以看到编译器同反编译器都将程序从一种形式转换到另外一种形式，而且在转换的步骤中，都使用了类似的中间表示。差别只是在于编译器的总体方向是从源程序到机器码，而反编译器的总体方向则是从机器码到源程序。尽管在整体方向上两者是相反的，但编译器和反编译器往往在分析阶段使用类似的技术，例如数据流分析。</w:t>
+      </w:r>
+    </w:p>
+    <w:p>
+      <w:pPr>
+        <w:rPr>
+          <w:rFonts w:hint="eastAsia"/>
+        </w:rPr>
+      </w:pPr>
+      <w:r>
+        <w:rPr>
+          <w:rFonts w:hint="eastAsia"/>
+        </w:rPr>
+        <w:t>编译器通过对源代码进行解析得到中间表示（</w:t>
+      </w:r>
+      <w:r>
+        <w:rPr>
+          <w:rFonts w:hint="eastAsia"/>
+        </w:rPr>
+        <w:t>IR</w:t>
+      </w:r>
+      <w:r>
+        <w:rPr>
+          <w:rFonts w:hint="eastAsia"/>
+        </w:rPr>
+        <w:t>，</w:t>
+      </w:r>
+      <w:proofErr w:type="spellStart"/>
+      <w:r>
+        <w:rPr>
+          <w:rFonts w:hint="eastAsia"/>
+        </w:rPr>
+        <w:t>intermediaterepresentation</w:t>
+      </w:r>
+      <w:proofErr w:type="spellEnd"/>
+      <w:r>
+        <w:rPr>
+          <w:rFonts w:hint="eastAsia"/>
+        </w:rPr>
+        <w:t>），反编译器通过对指令进行解码得到中间表示。类似的，编译器的低级代码生成同反编译器的高级代码生成恰好对应。</w:t>
+      </w:r>
+    </w:p>
+    <w:p>
+      <w:pPr>
+        <w:pStyle w:val="2"/>
+      </w:pPr>
+      <w:bookmarkStart w:id="33" w:name="_Toc479333979"/>
+      <w:r>
+        <w:lastRenderedPageBreak/>
+        <w:t>5.2</w:t>
+      </w:r>
+      <w:r>
+        <w:rPr>
+          <w:rFonts w:hint="eastAsia"/>
+        </w:rPr>
+        <w:t>反编译</w:t>
+      </w:r>
+      <w:proofErr w:type="spellStart"/>
+      <w:r>
+        <w:rPr>
+          <w:rFonts w:hint="eastAsia"/>
+        </w:rPr>
+        <w:t>apk</w:t>
+      </w:r>
+      <w:proofErr w:type="spellEnd"/>
+      <w:r>
+        <w:rPr>
+          <w:rFonts w:hint="eastAsia"/>
+        </w:rPr>
+        <w:t>中的资源文件</w:t>
+      </w:r>
+      <w:bookmarkEnd w:id="33"/>
+    </w:p>
+    <w:p>
+      <w:pPr>
+        <w:rPr>
+          <w:rFonts w:hint="eastAsia"/>
+        </w:rPr>
+      </w:pPr>
+      <w:r>
+        <w:t>D</w:t>
+      </w:r>
+      <w:r>
+        <w:rPr>
+          <w:rFonts w:hint="eastAsia"/>
+        </w:rPr>
+        <w:t>ex2jar</w:t>
+      </w:r>
+      <w:r>
+        <w:rPr>
+          <w:rFonts w:hint="eastAsia"/>
+        </w:rPr>
+        <w:t>的侧重点在于反编译出</w:t>
+      </w:r>
+      <w:proofErr w:type="spellStart"/>
+      <w:r>
+        <w:rPr>
+          <w:rFonts w:hint="eastAsia"/>
+        </w:rPr>
+        <w:t>apk</w:t>
+      </w:r>
+      <w:proofErr w:type="spellEnd"/>
+      <w:r>
+        <w:rPr>
+          <w:rFonts w:hint="eastAsia"/>
+        </w:rPr>
+        <w:t>文件的源码，而有时候用户需求的是</w:t>
+      </w:r>
+      <w:proofErr w:type="spellStart"/>
+      <w:r>
+        <w:rPr>
+          <w:rFonts w:hint="eastAsia"/>
+        </w:rPr>
+        <w:t>apk</w:t>
+      </w:r>
+      <w:proofErr w:type="spellEnd"/>
+      <w:r>
+        <w:rPr>
+          <w:rFonts w:hint="eastAsia"/>
+        </w:rPr>
+        <w:t>文件中的资源文件，例如图片文件</w:t>
+      </w:r>
+      <w:r>
+        <w:t>、</w:t>
+      </w:r>
+      <w:r>
+        <w:rPr>
+          <w:rFonts w:hint="eastAsia"/>
+        </w:rPr>
+        <w:t>布局文件等。所以我们想要给</w:t>
+      </w:r>
+      <w:r>
+        <w:rPr>
+          <w:rFonts w:hint="eastAsia"/>
+        </w:rPr>
+        <w:t>dex2jar</w:t>
+      </w:r>
+      <w:r>
+        <w:rPr>
+          <w:rFonts w:hint="eastAsia"/>
+        </w:rPr>
+        <w:t>扩展功能，使其可以获取到</w:t>
+      </w:r>
+      <w:proofErr w:type="spellStart"/>
+      <w:r>
+        <w:rPr>
+          <w:rFonts w:hint="eastAsia"/>
+        </w:rPr>
+        <w:t>apk</w:t>
+      </w:r>
+      <w:proofErr w:type="spellEnd"/>
+      <w:r>
+        <w:rPr>
+          <w:rFonts w:hint="eastAsia"/>
+        </w:rPr>
+        <w:t>中的资源文件，</w:t>
+      </w:r>
+      <w:r>
+        <w:rPr>
+          <w:rFonts w:hint="eastAsia"/>
+        </w:rPr>
+        <w:t>满足用户的各种需求。</w:t>
+      </w:r>
+    </w:p>
+    <w:p>
+      <w:pPr>
+        <w:widowControl/>
+        <w:spacing w:line="240" w:lineRule="auto"/>
+        <w:ind w:firstLine="0"/>
+        <w:jc w:val="left"/>
+      </w:pPr>
+      <w:r>
+        <w:br w:type="page"/>
+      </w:r>
+    </w:p>
+    <w:p>
+      <w:pPr>
+        <w:rPr>
+          <w:rFonts w:hint="eastAsia"/>
+        </w:rPr>
+      </w:pPr>
+    </w:p>
+    <w:p>
+      <w:pPr>
+        <w:pStyle w:val="1"/>
+      </w:pPr>
+      <w:bookmarkStart w:id="34" w:name="_Toc479333980"/>
+      <w:r>
+        <w:rPr>
+          <w:rFonts w:hint="eastAsia"/>
+        </w:rPr>
         <w:t>参考资料</w:t>
       </w:r>
-      <w:bookmarkEnd w:id="27"/>
+      <w:bookmarkEnd w:id="34"/>
     </w:p>
     <w:p>
       <w:pPr>
@@ -5710,7 +7878,7 @@
     </w:p>
     <w:p/>
     <w:sectPr>
-      <w:footerReference w:type="default" r:id="rId19"/>
+      <w:footerReference w:type="default" r:id="rId22"/>
       <w:pgSz w:w="11906" w:h="16838"/>
       <w:pgMar w:top="1440" w:right="1800" w:bottom="1440" w:left="1800" w:header="851" w:footer="992" w:gutter="0"/>
       <w:pgNumType w:start="1"/>
@@ -5722,7 +7890,7 @@
 </file>
 
 <file path=word/endnotes.xml><?xml version="1.0" encoding="utf-8"?>
-<w:endnotes xmlns:wpc="http://schemas.microsoft.com/office/word/2010/wordprocessingCanvas" xmlns:cx="http://schemas.microsoft.com/office/drawing/2014/chartex" xmlns:mc="http://schemas.openxmlformats.org/markup-compatibility/2006" xmlns:o="urn:schemas-microsoft-com:office:office" xmlns:r="http://schemas.openxmlformats.org/officeDocument/2006/relationships" xmlns:m="http://schemas.openxmlformats.org/officeDocument/2006/math" xmlns:v="urn:schemas-microsoft-com:vml" xmlns:wp14="http://schemas.microsoft.com/office/word/2010/wordprocessingDrawing" xmlns:wp="http://schemas.openxmlformats.org/drawingml/2006/wordprocessingDrawing" xmlns:w10="urn:schemas-microsoft-com:office:word" xmlns:w="http://schemas.openxmlformats.org/wordprocessingml/2006/main" xmlns:w14="http://schemas.microsoft.com/office/word/2010/wordml" xmlns:w15="http://schemas.microsoft.com/office/word/2012/wordml" xmlns:w16se="http://schemas.microsoft.com/office/word/2015/wordml/symex" xmlns:wpg="http://schemas.microsoft.com/office/word/2010/wordprocessingGroup" xmlns:wpi="http://schemas.microsoft.com/office/word/2010/wordprocessingInk" xmlns:wne="http://schemas.microsoft.com/office/word/2006/wordml" xmlns:wps="http://schemas.microsoft.com/office/word/2010/wordprocessingShape" mc:Ignorable="w14 w15 w16se wp14">
+<w:endnotes xmlns:wpc="http://schemas.microsoft.com/office/word/2010/wordprocessingCanvas" xmlns:mc="http://schemas.openxmlformats.org/markup-compatibility/2006" xmlns:o="urn:schemas-microsoft-com:office:office" xmlns:r="http://schemas.openxmlformats.org/officeDocument/2006/relationships" xmlns:m="http://schemas.openxmlformats.org/officeDocument/2006/math" xmlns:v="urn:schemas-microsoft-com:vml" xmlns:wp14="http://schemas.microsoft.com/office/word/2010/wordprocessingDrawing" xmlns:wp="http://schemas.openxmlformats.org/drawingml/2006/wordprocessingDrawing" xmlns:w10="urn:schemas-microsoft-com:office:word" xmlns:w="http://schemas.openxmlformats.org/wordprocessingml/2006/main" xmlns:w14="http://schemas.microsoft.com/office/word/2010/wordml" xmlns:w15="http://schemas.microsoft.com/office/word/2012/wordml" xmlns:wpg="http://schemas.microsoft.com/office/word/2010/wordprocessingGroup" xmlns:wpi="http://schemas.microsoft.com/office/word/2010/wordprocessingInk" xmlns:wne="http://schemas.microsoft.com/office/word/2006/wordml" xmlns:wps="http://schemas.microsoft.com/office/word/2010/wordprocessingShape" mc:Ignorable="w14 w15 wp14">
   <w:endnote w:type="separator" w:id="-1">
     <w:p>
       <w:r>
@@ -5741,22 +7909,22 @@
 </file>
 
 <file path=word/footer1.xml><?xml version="1.0" encoding="utf-8"?>
-<w:ftr xmlns:wpc="http://schemas.microsoft.com/office/word/2010/wordprocessingCanvas" xmlns:cx="http://schemas.microsoft.com/office/drawing/2014/chartex" xmlns:mc="http://schemas.openxmlformats.org/markup-compatibility/2006" xmlns:o="urn:schemas-microsoft-com:office:office" xmlns:r="http://schemas.openxmlformats.org/officeDocument/2006/relationships" xmlns:m="http://schemas.openxmlformats.org/officeDocument/2006/math" xmlns:v="urn:schemas-microsoft-com:vml" xmlns:wp14="http://schemas.microsoft.com/office/word/2010/wordprocessingDrawing" xmlns:wp="http://schemas.openxmlformats.org/drawingml/2006/wordprocessingDrawing" xmlns:w10="urn:schemas-microsoft-com:office:word" xmlns:w="http://schemas.openxmlformats.org/wordprocessingml/2006/main" xmlns:w14="http://schemas.microsoft.com/office/word/2010/wordml" xmlns:w15="http://schemas.microsoft.com/office/word/2012/wordml" xmlns:w16se="http://schemas.microsoft.com/office/word/2015/wordml/symex" xmlns:wpg="http://schemas.microsoft.com/office/word/2010/wordprocessingGroup" xmlns:wpi="http://schemas.microsoft.com/office/word/2010/wordprocessingInk" xmlns:wne="http://schemas.microsoft.com/office/word/2006/wordml" xmlns:wps="http://schemas.microsoft.com/office/word/2010/wordprocessingShape" mc:Ignorable="w14 w15 w16se wp14">
+<w:ftr xmlns:wpc="http://schemas.microsoft.com/office/word/2010/wordprocessingCanvas" xmlns:mc="http://schemas.openxmlformats.org/markup-compatibility/2006" xmlns:o="urn:schemas-microsoft-com:office:office" xmlns:r="http://schemas.openxmlformats.org/officeDocument/2006/relationships" xmlns:m="http://schemas.openxmlformats.org/officeDocument/2006/math" xmlns:v="urn:schemas-microsoft-com:vml" xmlns:wp14="http://schemas.microsoft.com/office/word/2010/wordprocessingDrawing" xmlns:wp="http://schemas.openxmlformats.org/drawingml/2006/wordprocessingDrawing" xmlns:w10="urn:schemas-microsoft-com:office:word" xmlns:w="http://schemas.openxmlformats.org/wordprocessingml/2006/main" xmlns:w14="http://schemas.microsoft.com/office/word/2010/wordml" xmlns:w15="http://schemas.microsoft.com/office/word/2012/wordml" xmlns:wpg="http://schemas.microsoft.com/office/word/2010/wordprocessingGroup" xmlns:wpi="http://schemas.microsoft.com/office/word/2010/wordprocessingInk" xmlns:wne="http://schemas.microsoft.com/office/word/2006/wordml" xmlns:wps="http://schemas.microsoft.com/office/word/2010/wordprocessingShape" mc:Ignorable="w14 w15 wp14">
   <w:p>
     <w:pPr>
-      <w:pStyle w:val="a9"/>
+      <w:pStyle w:val="a7"/>
     </w:pPr>
   </w:p>
   <w:p>
     <w:pPr>
-      <w:pStyle w:val="a9"/>
+      <w:pStyle w:val="a7"/>
     </w:pPr>
   </w:p>
 </w:ftr>
 </file>
 
 <file path=word/footer2.xml><?xml version="1.0" encoding="utf-8"?>
-<w:ftr xmlns:wpc="http://schemas.microsoft.com/office/word/2010/wordprocessingCanvas" xmlns:cx="http://schemas.microsoft.com/office/drawing/2014/chartex" xmlns:mc="http://schemas.openxmlformats.org/markup-compatibility/2006" xmlns:o="urn:schemas-microsoft-com:office:office" xmlns:r="http://schemas.openxmlformats.org/officeDocument/2006/relationships" xmlns:m="http://schemas.openxmlformats.org/officeDocument/2006/math" xmlns:v="urn:schemas-microsoft-com:vml" xmlns:wp14="http://schemas.microsoft.com/office/word/2010/wordprocessingDrawing" xmlns:wp="http://schemas.openxmlformats.org/drawingml/2006/wordprocessingDrawing" xmlns:w10="urn:schemas-microsoft-com:office:word" xmlns:w="http://schemas.openxmlformats.org/wordprocessingml/2006/main" xmlns:w14="http://schemas.microsoft.com/office/word/2010/wordml" xmlns:w15="http://schemas.microsoft.com/office/word/2012/wordml" xmlns:w16se="http://schemas.microsoft.com/office/word/2015/wordml/symex" xmlns:wpg="http://schemas.microsoft.com/office/word/2010/wordprocessingGroup" xmlns:wpi="http://schemas.microsoft.com/office/word/2010/wordprocessingInk" xmlns:wne="http://schemas.microsoft.com/office/word/2006/wordml" xmlns:wps="http://schemas.microsoft.com/office/word/2010/wordprocessingShape" mc:Ignorable="w14 w15 w16se wp14">
+<w:ftr xmlns:wpc="http://schemas.microsoft.com/office/word/2010/wordprocessingCanvas" xmlns:mc="http://schemas.openxmlformats.org/markup-compatibility/2006" xmlns:o="urn:schemas-microsoft-com:office:office" xmlns:r="http://schemas.openxmlformats.org/officeDocument/2006/relationships" xmlns:m="http://schemas.openxmlformats.org/officeDocument/2006/math" xmlns:v="urn:schemas-microsoft-com:vml" xmlns:wp14="http://schemas.microsoft.com/office/word/2010/wordprocessingDrawing" xmlns:wp="http://schemas.openxmlformats.org/drawingml/2006/wordprocessingDrawing" xmlns:w10="urn:schemas-microsoft-com:office:word" xmlns:w="http://schemas.openxmlformats.org/wordprocessingml/2006/main" xmlns:w14="http://schemas.microsoft.com/office/word/2010/wordml" xmlns:w15="http://schemas.microsoft.com/office/word/2012/wordml" xmlns:wpg="http://schemas.microsoft.com/office/word/2010/wordprocessingGroup" xmlns:wpi="http://schemas.microsoft.com/office/word/2010/wordprocessingInk" xmlns:wne="http://schemas.microsoft.com/office/word/2006/wordml" xmlns:wps="http://schemas.microsoft.com/office/word/2010/wordprocessingShape" mc:Ignorable="w14 w15 wp14">
   <w:sdt>
     <w:sdtPr>
       <w:id w:val="1212309091"/>
@@ -5769,7 +7937,7 @@
     <w:sdtContent>
       <w:p>
         <w:pPr>
-          <w:pStyle w:val="a9"/>
+          <w:pStyle w:val="a7"/>
           <w:jc w:val="center"/>
         </w:pPr>
         <w:r>
@@ -5786,7 +7954,7 @@
             <w:noProof/>
             <w:lang w:val="zh-CN"/>
           </w:rPr>
-          <w:t>11</w:t>
+          <w:t>14</w:t>
         </w:r>
         <w:r>
           <w:fldChar w:fldCharType="end"/>
@@ -5796,14 +7964,14 @@
   </w:sdt>
   <w:p>
     <w:pPr>
-      <w:pStyle w:val="a9"/>
+      <w:pStyle w:val="a7"/>
     </w:pPr>
   </w:p>
 </w:ftr>
 </file>
 
 <file path=word/footnotes.xml><?xml version="1.0" encoding="utf-8"?>
-<w:footnotes xmlns:wpc="http://schemas.microsoft.com/office/word/2010/wordprocessingCanvas" xmlns:cx="http://schemas.microsoft.com/office/drawing/2014/chartex" xmlns:mc="http://schemas.openxmlformats.org/markup-compatibility/2006" xmlns:o="urn:schemas-microsoft-com:office:office" xmlns:r="http://schemas.openxmlformats.org/officeDocument/2006/relationships" xmlns:m="http://schemas.openxmlformats.org/officeDocument/2006/math" xmlns:v="urn:schemas-microsoft-com:vml" xmlns:wp14="http://schemas.microsoft.com/office/word/2010/wordprocessingDrawing" xmlns:wp="http://schemas.openxmlformats.org/drawingml/2006/wordprocessingDrawing" xmlns:w10="urn:schemas-microsoft-com:office:word" xmlns:w="http://schemas.openxmlformats.org/wordprocessingml/2006/main" xmlns:w14="http://schemas.microsoft.com/office/word/2010/wordml" xmlns:w15="http://schemas.microsoft.com/office/word/2012/wordml" xmlns:w16se="http://schemas.microsoft.com/office/word/2015/wordml/symex" xmlns:wpg="http://schemas.microsoft.com/office/word/2010/wordprocessingGroup" xmlns:wpi="http://schemas.microsoft.com/office/word/2010/wordprocessingInk" xmlns:wne="http://schemas.microsoft.com/office/word/2006/wordml" xmlns:wps="http://schemas.microsoft.com/office/word/2010/wordprocessingShape" mc:Ignorable="w14 w15 w16se wp14">
+<w:footnotes xmlns:wpc="http://schemas.microsoft.com/office/word/2010/wordprocessingCanvas" xmlns:mc="http://schemas.openxmlformats.org/markup-compatibility/2006" xmlns:o="urn:schemas-microsoft-com:office:office" xmlns:r="http://schemas.openxmlformats.org/officeDocument/2006/relationships" xmlns:m="http://schemas.openxmlformats.org/officeDocument/2006/math" xmlns:v="urn:schemas-microsoft-com:vml" xmlns:wp14="http://schemas.microsoft.com/office/word/2010/wordprocessingDrawing" xmlns:wp="http://schemas.openxmlformats.org/drawingml/2006/wordprocessingDrawing" xmlns:w10="urn:schemas-microsoft-com:office:word" xmlns:w="http://schemas.openxmlformats.org/wordprocessingml/2006/main" xmlns:w14="http://schemas.microsoft.com/office/word/2010/wordml" xmlns:w15="http://schemas.microsoft.com/office/word/2012/wordml" xmlns:wpg="http://schemas.microsoft.com/office/word/2010/wordprocessingGroup" xmlns:wpi="http://schemas.microsoft.com/office/word/2010/wordprocessingInk" xmlns:wne="http://schemas.microsoft.com/office/word/2006/wordml" xmlns:wps="http://schemas.microsoft.com/office/word/2010/wordprocessingShape" mc:Ignorable="w14 w15 wp14">
   <w:footnote w:type="separator" w:id="-1">
     <w:p>
       <w:r>
@@ -5822,8 +7990,8 @@
 </file>
 
 <file path=word/numbering.xml><?xml version="1.0" encoding="utf-8"?>
-<w:numbering xmlns:wpc="http://schemas.microsoft.com/office/word/2010/wordprocessingCanvas" xmlns:cx="http://schemas.microsoft.com/office/drawing/2014/chartex" xmlns:mc="http://schemas.openxmlformats.org/markup-compatibility/2006" xmlns:o="urn:schemas-microsoft-com:office:office" xmlns:r="http://schemas.openxmlformats.org/officeDocument/2006/relationships" xmlns:m="http://schemas.openxmlformats.org/officeDocument/2006/math" xmlns:v="urn:schemas-microsoft-com:vml" xmlns:wp14="http://schemas.microsoft.com/office/word/2010/wordprocessingDrawing" xmlns:wp="http://schemas.openxmlformats.org/drawingml/2006/wordprocessingDrawing" xmlns:w10="urn:schemas-microsoft-com:office:word" xmlns:w="http://schemas.openxmlformats.org/wordprocessingml/2006/main" xmlns:w14="http://schemas.microsoft.com/office/word/2010/wordml" xmlns:w15="http://schemas.microsoft.com/office/word/2012/wordml" xmlns:w16se="http://schemas.microsoft.com/office/word/2015/wordml/symex" xmlns:wpg="http://schemas.microsoft.com/office/word/2010/wordprocessingGroup" xmlns:wpi="http://schemas.microsoft.com/office/word/2010/wordprocessingInk" xmlns:wne="http://schemas.microsoft.com/office/word/2006/wordml" xmlns:wps="http://schemas.microsoft.com/office/word/2010/wordprocessingShape" mc:Ignorable="w14 w15 w16se wp14">
-  <w:abstractNum w:abstractNumId="0" w15:restartNumberingAfterBreak="0">
+<w:numbering xmlns:wpc="http://schemas.microsoft.com/office/word/2010/wordprocessingCanvas" xmlns:mc="http://schemas.openxmlformats.org/markup-compatibility/2006" xmlns:o="urn:schemas-microsoft-com:office:office" xmlns:r="http://schemas.openxmlformats.org/officeDocument/2006/relationships" xmlns:m="http://schemas.openxmlformats.org/officeDocument/2006/math" xmlns:v="urn:schemas-microsoft-com:vml" xmlns:wp14="http://schemas.microsoft.com/office/word/2010/wordprocessingDrawing" xmlns:wp="http://schemas.openxmlformats.org/drawingml/2006/wordprocessingDrawing" xmlns:w10="urn:schemas-microsoft-com:office:word" xmlns:w="http://schemas.openxmlformats.org/wordprocessingml/2006/main" xmlns:w14="http://schemas.microsoft.com/office/word/2010/wordml" xmlns:w15="http://schemas.microsoft.com/office/word/2012/wordml" xmlns:wpg="http://schemas.microsoft.com/office/word/2010/wordprocessingGroup" xmlns:wpi="http://schemas.microsoft.com/office/word/2010/wordprocessingInk" xmlns:wne="http://schemas.microsoft.com/office/word/2006/wordml" xmlns:wps="http://schemas.microsoft.com/office/word/2010/wordprocessingShape" mc:Ignorable="w14 w15 wp14">
+  <w:abstractNum w:abstractNumId="0">
     <w:nsid w:val="1B0C5DB3"/>
     <w:multiLevelType w:val="multilevel"/>
     <w:tmpl w:val="0BAC2332"/>
@@ -5945,7 +8113,7 @@
       </w:rPr>
     </w:lvl>
   </w:abstractNum>
-  <w:abstractNum w:abstractNumId="1" w15:restartNumberingAfterBreak="0">
+  <w:abstractNum w:abstractNumId="1">
     <w:nsid w:val="6D897226"/>
     <w:multiLevelType w:val="hybridMultilevel"/>
     <w:tmpl w:val="B956B94E"/>
@@ -6094,7 +8262,7 @@
 </file>
 
 <file path=word/styles.xml><?xml version="1.0" encoding="utf-8"?>
-<w:styles xmlns:mc="http://schemas.openxmlformats.org/markup-compatibility/2006" xmlns:r="http://schemas.openxmlformats.org/officeDocument/2006/relationships" xmlns:w="http://schemas.openxmlformats.org/wordprocessingml/2006/main" xmlns:w14="http://schemas.microsoft.com/office/word/2010/wordml" xmlns:w15="http://schemas.microsoft.com/office/word/2012/wordml" xmlns:w16se="http://schemas.microsoft.com/office/word/2015/wordml/symex" mc:Ignorable="w14 w15 w16se">
+<w:styles xmlns:mc="http://schemas.openxmlformats.org/markup-compatibility/2006" xmlns:r="http://schemas.openxmlformats.org/officeDocument/2006/relationships" xmlns:w="http://schemas.openxmlformats.org/wordprocessingml/2006/main" xmlns:w14="http://schemas.microsoft.com/office/word/2010/wordml" xmlns:w15="http://schemas.microsoft.com/office/word/2012/wordml" mc:Ignorable="w14 w15">
   <w:docDefaults>
     <w:rPrDefault>
       <w:rPr>
@@ -6499,7 +8667,7 @@
     <w:name w:val="heading 1"/>
     <w:basedOn w:val="a"/>
     <w:next w:val="a"/>
-    <w:link w:val="10"/>
+    <w:link w:val="1Char"/>
     <w:uiPriority w:val="9"/>
     <w:qFormat/>
     <w:rsid w:val="00852AE0"/>
@@ -6526,7 +8694,7 @@
     <w:name w:val="heading 2"/>
     <w:basedOn w:val="a"/>
     <w:next w:val="a"/>
-    <w:link w:val="20"/>
+    <w:link w:val="2Char"/>
     <w:uiPriority w:val="9"/>
     <w:unhideWhenUsed/>
     <w:qFormat/>
@@ -6550,7 +8718,7 @@
     <w:name w:val="heading 3"/>
     <w:basedOn w:val="a"/>
     <w:next w:val="a"/>
-    <w:link w:val="30"/>
+    <w:link w:val="3Char"/>
     <w:uiPriority w:val="9"/>
     <w:unhideWhenUsed/>
     <w:qFormat/>
@@ -6571,6 +8739,7 @@
   <w:style w:type="character" w:default="1" w:styleId="a0">
     <w:name w:val="Default Paragraph Font"/>
     <w:uiPriority w:val="1"/>
+    <w:semiHidden/>
     <w:unhideWhenUsed/>
   </w:style>
   <w:style w:type="table" w:default="1" w:styleId="a1">
@@ -6594,8 +8763,8 @@
     <w:semiHidden/>
     <w:unhideWhenUsed/>
   </w:style>
-  <w:style w:type="character" w:customStyle="1" w:styleId="10">
-    <w:name w:val="标题 1 字符"/>
+  <w:style w:type="character" w:customStyle="1" w:styleId="1Char">
+    <w:name w:val="标题 1 Char"/>
     <w:basedOn w:val="a0"/>
     <w:link w:val="1"/>
     <w:uiPriority w:val="9"/>
@@ -6613,7 +8782,7 @@
     <w:name w:val="Title"/>
     <w:basedOn w:val="a"/>
     <w:next w:val="a"/>
-    <w:link w:val="a4"/>
+    <w:link w:val="Char"/>
     <w:uiPriority w:val="10"/>
     <w:qFormat/>
     <w:rsid w:val="00D36A99"/>
@@ -6630,8 +8799,8 @@
       <w:szCs w:val="32"/>
     </w:rPr>
   </w:style>
-  <w:style w:type="character" w:customStyle="1" w:styleId="a4">
-    <w:name w:val="标题 字符"/>
+  <w:style w:type="character" w:customStyle="1" w:styleId="Char">
+    <w:name w:val="标题 Char"/>
     <w:basedOn w:val="a0"/>
     <w:link w:val="a3"/>
     <w:uiPriority w:val="10"/>
@@ -6668,7 +8837,7 @@
       <w:szCs w:val="32"/>
     </w:rPr>
   </w:style>
-  <w:style w:type="paragraph" w:styleId="11">
+  <w:style w:type="paragraph" w:styleId="10">
     <w:name w:val="toc 1"/>
     <w:basedOn w:val="a"/>
     <w:next w:val="a"/>
@@ -6677,7 +8846,7 @@
     <w:unhideWhenUsed/>
     <w:rsid w:val="00D36A99"/>
   </w:style>
-  <w:style w:type="character" w:styleId="a5">
+  <w:style w:type="character" w:styleId="a4">
     <w:name w:val="Hyperlink"/>
     <w:basedOn w:val="a0"/>
     <w:uiPriority w:val="99"/>
@@ -6688,8 +8857,8 @@
       <w:u w:val="single"/>
     </w:rPr>
   </w:style>
-  <w:style w:type="character" w:customStyle="1" w:styleId="20">
-    <w:name w:val="标题 2 字符"/>
+  <w:style w:type="character" w:customStyle="1" w:styleId="2Char">
+    <w:name w:val="标题 2 Char"/>
     <w:basedOn w:val="a0"/>
     <w:link w:val="2"/>
     <w:uiPriority w:val="9"/>
@@ -6702,7 +8871,7 @@
       <w:szCs w:val="32"/>
     </w:rPr>
   </w:style>
-  <w:style w:type="paragraph" w:styleId="a6">
+  <w:style w:type="paragraph" w:styleId="a5">
     <w:name w:val="List Paragraph"/>
     <w:basedOn w:val="a"/>
     <w:uiPriority w:val="34"/>
@@ -6724,10 +8893,10 @@
       <w:shd w:val="clear" w:color="auto" w:fill="E6E6E6"/>
     </w:rPr>
   </w:style>
-  <w:style w:type="paragraph" w:styleId="a7">
+  <w:style w:type="paragraph" w:styleId="a6">
     <w:name w:val="header"/>
     <w:basedOn w:val="a"/>
-    <w:link w:val="a8"/>
+    <w:link w:val="Char0"/>
     <w:uiPriority w:val="99"/>
     <w:unhideWhenUsed/>
     <w:rsid w:val="004C5F7C"/>
@@ -6747,10 +8916,10 @@
       <w:szCs w:val="18"/>
     </w:rPr>
   </w:style>
-  <w:style w:type="character" w:customStyle="1" w:styleId="a8">
-    <w:name w:val="页眉 字符"/>
+  <w:style w:type="character" w:customStyle="1" w:styleId="Char0">
+    <w:name w:val="页眉 Char"/>
     <w:basedOn w:val="a0"/>
-    <w:link w:val="a7"/>
+    <w:link w:val="a6"/>
     <w:uiPriority w:val="99"/>
     <w:rsid w:val="004C5F7C"/>
     <w:rPr>
@@ -6758,10 +8927,10 @@
       <w:szCs w:val="18"/>
     </w:rPr>
   </w:style>
-  <w:style w:type="paragraph" w:styleId="a9">
+  <w:style w:type="paragraph" w:styleId="a7">
     <w:name w:val="footer"/>
     <w:basedOn w:val="a"/>
-    <w:link w:val="aa"/>
+    <w:link w:val="Char1"/>
     <w:uiPriority w:val="99"/>
     <w:unhideWhenUsed/>
     <w:rsid w:val="004C5F7C"/>
@@ -6778,10 +8947,10 @@
       <w:szCs w:val="18"/>
     </w:rPr>
   </w:style>
-  <w:style w:type="character" w:customStyle="1" w:styleId="aa">
-    <w:name w:val="页脚 字符"/>
+  <w:style w:type="character" w:customStyle="1" w:styleId="Char1">
+    <w:name w:val="页脚 Char"/>
     <w:basedOn w:val="a0"/>
-    <w:link w:val="a9"/>
+    <w:link w:val="a7"/>
     <w:uiPriority w:val="99"/>
     <w:rsid w:val="004C5F7C"/>
     <w:rPr>
@@ -6789,7 +8958,7 @@
       <w:szCs w:val="18"/>
     </w:rPr>
   </w:style>
-  <w:style w:type="paragraph" w:styleId="21">
+  <w:style w:type="paragraph" w:styleId="20">
     <w:name w:val="toc 2"/>
     <w:basedOn w:val="a"/>
     <w:next w:val="a"/>
@@ -6818,8 +8987,8 @@
       <w:szCs w:val="24"/>
     </w:rPr>
   </w:style>
-  <w:style w:type="character" w:customStyle="1" w:styleId="30">
-    <w:name w:val="标题 3 字符"/>
+  <w:style w:type="character" w:customStyle="1" w:styleId="3Char">
+    <w:name w:val="标题 3 Char"/>
     <w:basedOn w:val="a0"/>
     <w:link w:val="3"/>
     <w:uiPriority w:val="9"/>
@@ -6831,7 +9000,7 @@
       <w:szCs w:val="32"/>
     </w:rPr>
   </w:style>
-  <w:style w:type="paragraph" w:styleId="31">
+  <w:style w:type="paragraph" w:styleId="30">
     <w:name w:val="toc 3"/>
     <w:basedOn w:val="a"/>
     <w:next w:val="a"/>
@@ -6843,12 +9012,13 @@
       <w:ind w:leftChars="400" w:left="840"/>
     </w:pPr>
   </w:style>
-  <w:style w:type="table" w:styleId="ab">
+  <w:style w:type="table" w:styleId="a8">
     <w:name w:val="Table Grid"/>
     <w:basedOn w:val="a1"/>
     <w:uiPriority w:val="39"/>
     <w:rsid w:val="00F52140"/>
     <w:tblPr>
+      <w:tblInd w:w="0" w:type="dxa"/>
       <w:tblBorders>
         <w:top w:val="single" w:sz="4" w:space="0" w:color="auto"/>
         <w:left w:val="single" w:sz="4" w:space="0" w:color="auto"/>
@@ -6857,9 +9027,15 @@
         <w:insideH w:val="single" w:sz="4" w:space="0" w:color="auto"/>
         <w:insideV w:val="single" w:sz="4" w:space="0" w:color="auto"/>
       </w:tblBorders>
+      <w:tblCellMar>
+        <w:top w:w="0" w:type="dxa"/>
+        <w:left w:w="108" w:type="dxa"/>
+        <w:bottom w:w="0" w:type="dxa"/>
+        <w:right w:w="108" w:type="dxa"/>
+      </w:tblCellMar>
     </w:tblPr>
   </w:style>
-  <w:style w:type="paragraph" w:styleId="ac">
+  <w:style w:type="paragraph" w:styleId="a9">
     <w:name w:val="caption"/>
     <w:basedOn w:val="a"/>
     <w:next w:val="a"/>
@@ -7145,7 +9321,7 @@
 </file>
 
 <file path=customXml/itemProps1.xml><?xml version="1.0" encoding="utf-8"?>
-<ds:datastoreItem xmlns:ds="http://schemas.openxmlformats.org/officeDocument/2006/customXml" ds:itemID="{D9B3952F-18F7-47E8-85ED-75BD3165F1E0}">
+<ds:datastoreItem xmlns:ds="http://schemas.openxmlformats.org/officeDocument/2006/customXml" ds:itemID="{F2F3707D-1B5C-47A4-A3BC-87650489732A}">
   <ds:schemaRefs>
     <ds:schemaRef ds:uri="http://schemas.openxmlformats.org/officeDocument/2006/bibliography"/>
   </ds:schemaRefs>
